--- a/Introduction to Artificial Intelligence - Assignment 1.docx
+++ b/Introduction to Artificial Intelligence - Assignment 1.docx
@@ -2,793 +2,3357 @@
 <file path=word/document.xml><?xml version="1.0" encoding="utf-8"?>
 <w:document xmlns:wpc="http://schemas.microsoft.com/office/word/2010/wordprocessingCanvas" xmlns:cx="http://schemas.microsoft.com/office/drawing/2014/chartex" xmlns:cx1="http://schemas.microsoft.com/office/drawing/2015/9/8/chartex" xmlns:cx2="http://schemas.microsoft.com/office/drawing/2015/10/21/chartex" xmlns:cx3="http://schemas.microsoft.com/office/drawing/2016/5/9/chartex" xmlns:cx4="http://schemas.microsoft.com/office/drawing/2016/5/10/chartex" xmlns:cx5="http://schemas.microsoft.com/office/drawing/2016/5/11/chartex" xmlns:cx6="http://schemas.microsoft.com/office/drawing/2016/5/12/chartex" xmlns:cx7="http://schemas.microsoft.com/office/drawing/2016/5/13/chartex" xmlns:cx8="http://schemas.microsoft.com/office/drawing/2016/5/14/chartex" xmlns:mc="http://schemas.openxmlformats.org/markup-compatibility/2006" xmlns:aink="http://schemas.microsoft.com/office/drawing/2016/ink" xmlns:am3d="http://schemas.microsoft.com/office/drawing/2017/model3d" xmlns:o="urn:schemas-microsoft-com:office:office" xmlns:oel="http://schemas.microsoft.com/office/2019/extlst" xmlns:r="http://schemas.openxmlformats.org/officeDocument/2006/relationships" xmlns:m="http://schemas.openxmlformats.org/officeDocument/2006/math" xmlns:v="urn:schemas-microsoft-com:vml" xmlns:wp14="http://schemas.microsoft.com/office/word/2010/wordprocessingDrawing" xmlns:wp="http://schemas.openxmlformats.org/drawingml/2006/wordprocessingDrawing" xmlns:w10="urn:schemas-microsoft-com:office:word" xmlns:w="http://schemas.openxmlformats.org/wordprocessingml/2006/main" xmlns:w14="http://schemas.microsoft.com/office/word/2010/wordml" xmlns:w15="http://schemas.microsoft.com/office/word/2012/wordml" xmlns:w16cex="http://schemas.microsoft.com/office/word/2018/wordml/cex" xmlns:w16cid="http://schemas.microsoft.com/office/word/2016/wordml/cid" xmlns:w16="http://schemas.microsoft.com/office/word/2018/wordml" xmlns:w16du="http://schemas.microsoft.com/office/word/2023/wordml/word16du" xmlns:w16sdtdh="http://schemas.microsoft.com/office/word/2020/wordml/sdtdatahash" xmlns:w16sdtfl="http://schemas.microsoft.com/office/word/2024/wordml/sdtformatlock" xmlns:w16se="http://schemas.microsoft.com/office/word/2015/wordml/symex" xmlns:wpg="http://schemas.microsoft.com/office/word/2010/wordprocessingGroup" xmlns:wpi="http://schemas.microsoft.com/office/word/2010/wordprocessingInk" xmlns:wne="http://schemas.microsoft.com/office/word/2006/wordml" xmlns:wps="http://schemas.microsoft.com/office/word/2010/wordprocessingShape" mc:Ignorable="w14 w15 w16se w16cid w16 w16cex w16sdtdh w16sdtfl w16du wp14">
   <w:body>
-    <w:p>
-      <w:r>
-        <w:t>Introduction to Artificial Intelligence – Dwayne D’Souza – Assignment 1</w:t>
+    <w:sdt>
+      <w:sdtPr>
+        <w:id w:val="29383871"/>
+        <w:docPartObj>
+          <w:docPartGallery w:val="Cover Pages"/>
+          <w:docPartUnique/>
+        </w:docPartObj>
+      </w:sdtPr>
+      <w:sdtContent>
+        <w:p>
+          <w:r>
+            <w:rPr>
+              <w:noProof/>
+            </w:rPr>
+            <mc:AlternateContent>
+              <mc:Choice Requires="wpg">
+                <w:drawing>
+                  <wp:anchor distT="0" distB="0" distL="114300" distR="114300" simplePos="0" relativeHeight="251659264" behindDoc="1" locked="0" layoutInCell="1" allowOverlap="1" wp14:anchorId="487A114E" wp14:editId="0DF6AF03">
+                    <wp:simplePos x="0" y="0"/>
+                    <wp:positionH relativeFrom="page">
+                      <wp:align>center</wp:align>
+                    </wp:positionH>
+                    <wp:positionV relativeFrom="page">
+                      <wp:align>center</wp:align>
+                    </wp:positionV>
+                    <wp:extent cx="6864824" cy="9123528"/>
+                    <wp:effectExtent l="0" t="0" r="2540" b="635"/>
+                    <wp:wrapNone/>
+                    <wp:docPr id="193" name="Group 198"/>
+                    <wp:cNvGraphicFramePr/>
+                    <a:graphic xmlns:a="http://schemas.openxmlformats.org/drawingml/2006/main">
+                      <a:graphicData uri="http://schemas.microsoft.com/office/word/2010/wordprocessingGroup">
+                        <wpg:wgp>
+                          <wpg:cNvGrpSpPr/>
+                          <wpg:grpSpPr>
+                            <a:xfrm>
+                              <a:off x="0" y="0"/>
+                              <a:ext cx="6864824" cy="9123528"/>
+                              <a:chOff x="0" y="0"/>
+                              <a:chExt cx="6864824" cy="9123528"/>
+                            </a:xfrm>
+                          </wpg:grpSpPr>
+                          <wps:wsp>
+                            <wps:cNvPr id="194" name="Rectangle 194"/>
+                            <wps:cNvSpPr/>
+                            <wps:spPr>
+                              <a:xfrm>
+                                <a:off x="0" y="0"/>
+                                <a:ext cx="6858000" cy="1371600"/>
+                              </a:xfrm>
+                              <a:prstGeom prst="rect">
+                                <a:avLst/>
+                              </a:prstGeom>
+                              <a:solidFill>
+                                <a:schemeClr val="accent1"/>
+                              </a:solidFill>
+                              <a:ln>
+                                <a:noFill/>
+                              </a:ln>
+                            </wps:spPr>
+                            <wps:style>
+                              <a:lnRef idx="2">
+                                <a:schemeClr val="accent1">
+                                  <a:shade val="50000"/>
+                                </a:schemeClr>
+                              </a:lnRef>
+                              <a:fillRef idx="1">
+                                <a:schemeClr val="accent1"/>
+                              </a:fillRef>
+                              <a:effectRef idx="0">
+                                <a:schemeClr val="accent1"/>
+                              </a:effectRef>
+                              <a:fontRef idx="minor">
+                                <a:schemeClr val="lt1"/>
+                              </a:fontRef>
+                            </wps:style>
+                            <wps:bodyPr rot="0" spcFirstLastPara="0" vertOverflow="overflow" horzOverflow="overflow" vert="horz" wrap="square" lIns="91440" tIns="45720" rIns="91440" bIns="45720" numCol="1" spcCol="0" rtlCol="0" fromWordArt="0" anchor="ctr" anchorCtr="0" forceAA="0" compatLnSpc="1">
+                              <a:prstTxWarp prst="textNoShape">
+                                <a:avLst/>
+                              </a:prstTxWarp>
+                              <a:noAutofit/>
+                            </wps:bodyPr>
+                          </wps:wsp>
+                          <wps:wsp>
+                            <wps:cNvPr id="195" name="Rectangle 195"/>
+                            <wps:cNvSpPr/>
+                            <wps:spPr>
+                              <a:xfrm>
+                                <a:off x="0" y="4094328"/>
+                                <a:ext cx="6858000" cy="5029200"/>
+                              </a:xfrm>
+                              <a:prstGeom prst="rect">
+                                <a:avLst/>
+                              </a:prstGeom>
+                              <a:solidFill>
+                                <a:schemeClr val="accent1"/>
+                              </a:solidFill>
+                              <a:ln>
+                                <a:noFill/>
+                              </a:ln>
+                            </wps:spPr>
+                            <wps:style>
+                              <a:lnRef idx="2">
+                                <a:schemeClr val="accent1">
+                                  <a:shade val="50000"/>
+                                </a:schemeClr>
+                              </a:lnRef>
+                              <a:fillRef idx="1">
+                                <a:schemeClr val="accent1"/>
+                              </a:fillRef>
+                              <a:effectRef idx="0">
+                                <a:schemeClr val="accent1"/>
+                              </a:effectRef>
+                              <a:fontRef idx="minor">
+                                <a:schemeClr val="lt1"/>
+                              </a:fontRef>
+                            </wps:style>
+                            <wps:txbx>
+                              <w:txbxContent>
+                                <w:sdt>
+                                  <w:sdtPr>
+                                    <w:rPr>
+                                      <w:color w:val="FFFFFF" w:themeColor="background1"/>
+                                    </w:rPr>
+                                    <w:alias w:val="Author"/>
+                                    <w:tag w:val=""/>
+                                    <w:id w:val="945428907"/>
+                                    <w:dataBinding w:prefixMappings="xmlns:ns0='http://purl.org/dc/elements/1.1/' xmlns:ns1='http://schemas.openxmlformats.org/package/2006/metadata/core-properties' " w:xpath="/ns1:coreProperties[1]/ns0:creator[1]" w:storeItemID="{6C3C8BC8-F283-45AE-878A-BAB7291924A1}"/>
+                                    <w:text/>
+                                  </w:sdtPr>
+                                  <w:sdtContent>
+                                    <w:p>
+                                      <w:pPr>
+                                        <w:pStyle w:val="NoSpacing"/>
+                                        <w:spacing w:before="120"/>
+                                        <w:jc w:val="center"/>
+                                        <w:rPr>
+                                          <w:color w:val="FFFFFF" w:themeColor="background1"/>
+                                        </w:rPr>
+                                      </w:pPr>
+                                      <w:r>
+                                        <w:rPr>
+                                          <w:color w:val="FFFFFF" w:themeColor="background1"/>
+                                        </w:rPr>
+                                        <w:t>DWAYNE D'SOUZA</w:t>
+                                      </w:r>
+                                    </w:p>
+                                  </w:sdtContent>
+                                </w:sdt>
+                                <w:p>
+                                  <w:pPr>
+                                    <w:pStyle w:val="NoSpacing"/>
+                                    <w:spacing w:before="120"/>
+                                    <w:jc w:val="center"/>
+                                    <w:rPr>
+                                      <w:color w:val="FFFFFF" w:themeColor="background1"/>
+                                    </w:rPr>
+                                  </w:pPr>
+                                  <w:sdt>
+                                    <w:sdtPr>
+                                      <w:alias w:val="Company"/>
+                                      <w:tag w:val=""/>
+                                      <w:id w:val="1618182777"/>
+                                      <w:dataBinding w:prefixMappings="xmlns:ns0='http://schemas.openxmlformats.org/officeDocument/2006/extended-properties' " w:xpath="/ns0:Properties[1]/ns0:Company[1]" w:storeItemID="{6668398D-A668-4E3E-A5EB-62B293D839F1}"/>
+                                      <w:text/>
+                                    </w:sdtPr>
+                                    <w:sdtContent>
+                                      <w:r>
+                                        <w:t>Introduction to Artificial Intelligence</w:t>
+                                      </w:r>
+                                    </w:sdtContent>
+                                  </w:sdt>
+                                  <w:r>
+                                    <w:rPr>
+                                      <w:color w:val="FFFFFF" w:themeColor="background1"/>
+                                      <w:lang w:val="en-GB"/>
+                                    </w:rPr>
+                                    <w:t>  </w:t>
+                                  </w:r>
+                                  <w:sdt>
+                                    <w:sdtPr>
+                                      <w:alias w:val="Address"/>
+                                      <w:tag w:val=""/>
+                                      <w:id w:val="-253358678"/>
+                                      <w:dataBinding w:prefixMappings="xmlns:ns0='http://schemas.microsoft.com/office/2006/coverPageProps' " w:xpath="/ns0:CoverPageProperties[1]/ns0:CompanyAddress[1]" w:storeItemID="{55AF091B-3C7A-41E3-B477-F2FDAA23CFDA}"/>
+                                      <w:text/>
+                                    </w:sdtPr>
+                                    <w:sdtContent>
+                                      <w:r>
+                                        <w:t>Assignment 1</w:t>
+                                      </w:r>
+                                      <w:r>
+                                        <w:t>A</w:t>
+                                      </w:r>
+                                    </w:sdtContent>
+                                  </w:sdt>
+                                </w:p>
+                              </w:txbxContent>
+                            </wps:txbx>
+                            <wps:bodyPr rot="0" spcFirstLastPara="0" vertOverflow="overflow" horzOverflow="overflow" vert="horz" wrap="square" lIns="457200" tIns="731520" rIns="457200" bIns="457200" numCol="1" spcCol="0" rtlCol="0" fromWordArt="0" anchor="b" anchorCtr="0" forceAA="0" compatLnSpc="1">
+                              <a:prstTxWarp prst="textNoShape">
+                                <a:avLst/>
+                              </a:prstTxWarp>
+                              <a:noAutofit/>
+                            </wps:bodyPr>
+                          </wps:wsp>
+                          <wps:wsp>
+                            <wps:cNvPr id="196" name="Text Box 196"/>
+                            <wps:cNvSpPr txBox="1"/>
+                            <wps:spPr>
+                              <a:xfrm>
+                                <a:off x="6824" y="1371600"/>
+                                <a:ext cx="6858000" cy="2722728"/>
+                              </a:xfrm>
+                              <a:prstGeom prst="rect">
+                                <a:avLst/>
+                              </a:prstGeom>
+                              <a:solidFill>
+                                <a:schemeClr val="bg1"/>
+                              </a:solidFill>
+                              <a:ln w="6350">
+                                <a:noFill/>
+                              </a:ln>
+                              <a:effectLst/>
+                            </wps:spPr>
+                            <wps:style>
+                              <a:lnRef idx="0">
+                                <a:schemeClr val="accent1"/>
+                              </a:lnRef>
+                              <a:fillRef idx="0">
+                                <a:schemeClr val="accent1"/>
+                              </a:fillRef>
+                              <a:effectRef idx="0">
+                                <a:schemeClr val="accent1"/>
+                              </a:effectRef>
+                              <a:fontRef idx="minor">
+                                <a:schemeClr val="dk1"/>
+                              </a:fontRef>
+                            </wps:style>
+                            <wps:txbx>
+                              <w:txbxContent>
+                                <w:sdt>
+                                  <w:sdtPr>
+                                    <w:rPr>
+                                      <w:rFonts w:asciiTheme="majorHAnsi" w:eastAsiaTheme="majorEastAsia" w:hAnsiTheme="majorHAnsi" w:cstheme="majorBidi"/>
+                                      <w:color w:val="0F4761" w:themeColor="accent1" w:themeShade="BF"/>
+                                      <w:sz w:val="32"/>
+                                      <w:szCs w:val="32"/>
+                                    </w:rPr>
+                                    <w:alias w:val="Title"/>
+                                    <w:tag w:val=""/>
+                                    <w:id w:val="-9991715"/>
+                                    <w:dataBinding w:prefixMappings="xmlns:ns0='http://purl.org/dc/elements/1.1/' xmlns:ns1='http://schemas.openxmlformats.org/package/2006/metadata/core-properties' " w:xpath="/ns1:coreProperties[1]/ns0:title[1]" w:storeItemID="{6C3C8BC8-F283-45AE-878A-BAB7291924A1}"/>
+                                    <w:text/>
+                                  </w:sdtPr>
+                                  <w:sdtContent>
+                                    <w:p>
+                                      <w:pPr>
+                                        <w:pStyle w:val="NoSpacing"/>
+                                        <w:jc w:val="center"/>
+                                        <w:rPr>
+                                          <w:rFonts w:asciiTheme="majorHAnsi" w:eastAsiaTheme="majorEastAsia" w:hAnsiTheme="majorHAnsi" w:cstheme="majorBidi"/>
+                                          <w:caps/>
+                                          <w:color w:val="156082" w:themeColor="accent1"/>
+                                          <w:sz w:val="72"/>
+                                          <w:szCs w:val="72"/>
+                                        </w:rPr>
+                                      </w:pPr>
+                                      <w:r>
+                                        <w:rPr>
+                                          <w:rFonts w:asciiTheme="majorHAnsi" w:eastAsiaTheme="majorEastAsia" w:hAnsiTheme="majorHAnsi" w:cstheme="majorBidi"/>
+                                          <w:color w:val="0F4761" w:themeColor="accent1" w:themeShade="BF"/>
+                                          <w:sz w:val="32"/>
+                                          <w:szCs w:val="32"/>
+                                        </w:rPr>
+                                        <w:t>Should We Worry About Superintelligence and the Singularity?</w:t>
+                                      </w:r>
+                                    </w:p>
+                                  </w:sdtContent>
+                                </w:sdt>
+                              </w:txbxContent>
+                            </wps:txbx>
+                            <wps:bodyPr rot="0" spcFirstLastPara="0" vertOverflow="overflow" horzOverflow="overflow" vert="horz" wrap="square" lIns="457200" tIns="91440" rIns="457200" bIns="91440" numCol="1" spcCol="0" rtlCol="0" fromWordArt="0" anchor="ctr" anchorCtr="0" forceAA="0" compatLnSpc="1">
+                              <a:prstTxWarp prst="textNoShape">
+                                <a:avLst/>
+                              </a:prstTxWarp>
+                              <a:noAutofit/>
+                            </wps:bodyPr>
+                          </wps:wsp>
+                        </wpg:wgp>
+                      </a:graphicData>
+                    </a:graphic>
+                    <wp14:sizeRelH relativeFrom="page">
+                      <wp14:pctWidth>88200</wp14:pctWidth>
+                    </wp14:sizeRelH>
+                    <wp14:sizeRelV relativeFrom="page">
+                      <wp14:pctHeight>90900</wp14:pctHeight>
+                    </wp14:sizeRelV>
+                  </wp:anchor>
+                </w:drawing>
+              </mc:Choice>
+              <mc:Fallback>
+                <w:pict>
+                  <v:group w14:anchorId="487A114E" id="Group 198" o:spid="_x0000_s1026" style="position:absolute;margin-left:0;margin-top:0;width:540.55pt;height:718.4pt;z-index:-251657216;mso-width-percent:882;mso-height-percent:909;mso-position-horizontal:center;mso-position-horizontal-relative:page;mso-position-vertical:center;mso-position-vertical-relative:page;mso-width-percent:882;mso-height-percent:909" coordsize="68648,91235" o:gfxdata="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">
+                    <v:rect id="Rectangle 194" o:spid="_x0000_s1027" style="position:absolute;width:68580;height:13716;visibility:visible;mso-wrap-style:square;v-text-anchor:middle" o:gfxdata="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" fillcolor="#156082 [3204]" stroked="f" strokeweight="1pt"/>
+                    <v:rect id="Rectangle 195" o:spid="_x0000_s1028" style="position:absolute;top:40943;width:68580;height:50292;visibility:visible;mso-wrap-style:square;v-text-anchor:bottom" o:gfxdata="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" fillcolor="#156082 [3204]" stroked="f" strokeweight="1pt">
+                      <v:textbox inset="36pt,57.6pt,36pt,36pt">
+                        <w:txbxContent>
+                          <w:sdt>
+                            <w:sdtPr>
+                              <w:rPr>
+                                <w:color w:val="FFFFFF" w:themeColor="background1"/>
+                              </w:rPr>
+                              <w:alias w:val="Author"/>
+                              <w:tag w:val=""/>
+                              <w:id w:val="945428907"/>
+                              <w:dataBinding w:prefixMappings="xmlns:ns0='http://purl.org/dc/elements/1.1/' xmlns:ns1='http://schemas.openxmlformats.org/package/2006/metadata/core-properties' " w:xpath="/ns1:coreProperties[1]/ns0:creator[1]" w:storeItemID="{6C3C8BC8-F283-45AE-878A-BAB7291924A1}"/>
+                              <w:text/>
+                            </w:sdtPr>
+                            <w:sdtContent>
+                              <w:p>
+                                <w:pPr>
+                                  <w:pStyle w:val="NoSpacing"/>
+                                  <w:spacing w:before="120"/>
+                                  <w:jc w:val="center"/>
+                                  <w:rPr>
+                                    <w:color w:val="FFFFFF" w:themeColor="background1"/>
+                                  </w:rPr>
+                                </w:pPr>
+                                <w:r>
+                                  <w:rPr>
+                                    <w:color w:val="FFFFFF" w:themeColor="background1"/>
+                                  </w:rPr>
+                                  <w:t>DWAYNE D'SOUZA</w:t>
+                                </w:r>
+                              </w:p>
+                            </w:sdtContent>
+                          </w:sdt>
+                          <w:p>
+                            <w:pPr>
+                              <w:pStyle w:val="NoSpacing"/>
+                              <w:spacing w:before="120"/>
+                              <w:jc w:val="center"/>
+                              <w:rPr>
+                                <w:color w:val="FFFFFF" w:themeColor="background1"/>
+                              </w:rPr>
+                            </w:pPr>
+                            <w:sdt>
+                              <w:sdtPr>
+                                <w:alias w:val="Company"/>
+                                <w:tag w:val=""/>
+                                <w:id w:val="1618182777"/>
+                                <w:dataBinding w:prefixMappings="xmlns:ns0='http://schemas.openxmlformats.org/officeDocument/2006/extended-properties' " w:xpath="/ns0:Properties[1]/ns0:Company[1]" w:storeItemID="{6668398D-A668-4E3E-A5EB-62B293D839F1}"/>
+                                <w:text/>
+                              </w:sdtPr>
+                              <w:sdtContent>
+                                <w:r>
+                                  <w:t>Introduction to Artificial Intelligence</w:t>
+                                </w:r>
+                              </w:sdtContent>
+                            </w:sdt>
+                            <w:r>
+                              <w:rPr>
+                                <w:color w:val="FFFFFF" w:themeColor="background1"/>
+                                <w:lang w:val="en-GB"/>
+                              </w:rPr>
+                              <w:t>  </w:t>
+                            </w:r>
+                            <w:sdt>
+                              <w:sdtPr>
+                                <w:alias w:val="Address"/>
+                                <w:tag w:val=""/>
+                                <w:id w:val="-253358678"/>
+                                <w:dataBinding w:prefixMappings="xmlns:ns0='http://schemas.microsoft.com/office/2006/coverPageProps' " w:xpath="/ns0:CoverPageProperties[1]/ns0:CompanyAddress[1]" w:storeItemID="{55AF091B-3C7A-41E3-B477-F2FDAA23CFDA}"/>
+                                <w:text/>
+                              </w:sdtPr>
+                              <w:sdtContent>
+                                <w:r>
+                                  <w:t>Assignment 1</w:t>
+                                </w:r>
+                                <w:r>
+                                  <w:t>A</w:t>
+                                </w:r>
+                              </w:sdtContent>
+                            </w:sdt>
+                          </w:p>
+                        </w:txbxContent>
+                      </v:textbox>
+                    </v:rect>
+                    <v:shapetype id="_x0000_t202" coordsize="21600,21600" o:spt="202" path="m,l,21600r21600,l21600,xe">
+                      <v:stroke joinstyle="miter"/>
+                      <v:path gradientshapeok="t" o:connecttype="rect"/>
+                    </v:shapetype>
+                    <v:shape id="Text Box 196" o:spid="_x0000_s1029" type="#_x0000_t202" style="position:absolute;left:68;top:13716;width:68580;height:27227;visibility:visible;mso-wrap-style:square;v-text-anchor:middle" o:gfxdata="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" fillcolor="white [3212]" stroked="f" strokeweight=".5pt">
+                      <v:textbox inset="36pt,7.2pt,36pt,7.2pt">
+                        <w:txbxContent>
+                          <w:sdt>
+                            <w:sdtPr>
+                              <w:rPr>
+                                <w:rFonts w:asciiTheme="majorHAnsi" w:eastAsiaTheme="majorEastAsia" w:hAnsiTheme="majorHAnsi" w:cstheme="majorBidi"/>
+                                <w:color w:val="0F4761" w:themeColor="accent1" w:themeShade="BF"/>
+                                <w:sz w:val="32"/>
+                                <w:szCs w:val="32"/>
+                              </w:rPr>
+                              <w:alias w:val="Title"/>
+                              <w:tag w:val=""/>
+                              <w:id w:val="-9991715"/>
+                              <w:dataBinding w:prefixMappings="xmlns:ns0='http://purl.org/dc/elements/1.1/' xmlns:ns1='http://schemas.openxmlformats.org/package/2006/metadata/core-properties' " w:xpath="/ns1:coreProperties[1]/ns0:title[1]" w:storeItemID="{6C3C8BC8-F283-45AE-878A-BAB7291924A1}"/>
+                              <w:text/>
+                            </w:sdtPr>
+                            <w:sdtContent>
+                              <w:p>
+                                <w:pPr>
+                                  <w:pStyle w:val="NoSpacing"/>
+                                  <w:jc w:val="center"/>
+                                  <w:rPr>
+                                    <w:rFonts w:asciiTheme="majorHAnsi" w:eastAsiaTheme="majorEastAsia" w:hAnsiTheme="majorHAnsi" w:cstheme="majorBidi"/>
+                                    <w:caps/>
+                                    <w:color w:val="156082" w:themeColor="accent1"/>
+                                    <w:sz w:val="72"/>
+                                    <w:szCs w:val="72"/>
+                                  </w:rPr>
+                                </w:pPr>
+                                <w:r>
+                                  <w:rPr>
+                                    <w:rFonts w:asciiTheme="majorHAnsi" w:eastAsiaTheme="majorEastAsia" w:hAnsiTheme="majorHAnsi" w:cstheme="majorBidi"/>
+                                    <w:color w:val="0F4761" w:themeColor="accent1" w:themeShade="BF"/>
+                                    <w:sz w:val="32"/>
+                                    <w:szCs w:val="32"/>
+                                  </w:rPr>
+                                  <w:t>Should We Worry About Superintelligence and the Singularity?</w:t>
+                                </w:r>
+                              </w:p>
+                            </w:sdtContent>
+                          </w:sdt>
+                        </w:txbxContent>
+                      </v:textbox>
+                    </v:shape>
+                    <w10:wrap anchorx="page" anchory="page"/>
+                  </v:group>
+                </w:pict>
+              </mc:Fallback>
+            </mc:AlternateContent>
+          </w:r>
+        </w:p>
+        <w:p>
+          <w:r>
+            <w:br w:type="page"/>
+          </w:r>
+        </w:p>
+      </w:sdtContent>
+    </w:sdt>
+    <w:sdt>
+      <w:sdtPr>
+        <w:rPr>
+          <w:rFonts w:asciiTheme="minorHAnsi" w:eastAsiaTheme="minorHAnsi" w:hAnsiTheme="minorHAnsi" w:cstheme="minorBidi"/>
+          <w:color w:val="auto"/>
+          <w:sz w:val="22"/>
+          <w:szCs w:val="22"/>
+          <w:lang w:val="en-GB" w:eastAsia="en-US"/>
+        </w:rPr>
+        <w:id w:val="806830086"/>
+        <w:docPartObj>
+          <w:docPartGallery w:val="Table of Contents"/>
+          <w:docPartUnique/>
+        </w:docPartObj>
+      </w:sdtPr>
+      <w:sdtEndPr>
+        <w:rPr>
+          <w:b/>
+          <w:bCs/>
+        </w:rPr>
+      </w:sdtEndPr>
+      <w:sdtContent>
+        <w:p>
+          <w:pPr>
+            <w:pStyle w:val="TOCHeading"/>
+          </w:pPr>
+          <w:r>
+            <w:rPr>
+              <w:lang w:val="en-GB"/>
+            </w:rPr>
+            <w:t>Table of Contents</w:t>
+          </w:r>
+        </w:p>
+        <w:p>
+          <w:pPr>
+            <w:pStyle w:val="TOC1"/>
+            <w:tabs>
+              <w:tab w:val="right" w:leader="dot" w:pos="9016"/>
+            </w:tabs>
+            <w:rPr>
+              <w:rFonts w:eastAsiaTheme="minorEastAsia"/>
+              <w:noProof/>
+              <w:kern w:val="2"/>
+              <w:sz w:val="24"/>
+              <w:szCs w:val="24"/>
+              <w:lang w:val="en-AU" w:eastAsia="en-AU"/>
+              <w14:ligatures w14:val="standardContextual"/>
+            </w:rPr>
+          </w:pPr>
+          <w:r>
+            <w:fldChar w:fldCharType="begin"/>
+          </w:r>
+          <w:r>
+            <w:instrText xml:space="preserve"> TOC \o "1-3" \h \z \u </w:instrText>
+          </w:r>
+          <w:r>
+            <w:fldChar w:fldCharType="separate"/>
+          </w:r>
+          <w:hyperlink w:anchor="_Toc195447948" w:history="1">
+            <w:r>
+              <w:rPr>
+                <w:rStyle w:val="Hyperlink"/>
+                <w:noProof/>
+              </w:rPr>
+              <w:t>Executive Summary</w:t>
+            </w:r>
+            <w:r>
+              <w:rPr>
+                <w:noProof/>
+                <w:webHidden/>
+              </w:rPr>
+              <w:tab/>
+            </w:r>
+            <w:r>
+              <w:rPr>
+                <w:noProof/>
+                <w:webHidden/>
+              </w:rPr>
+              <w:fldChar w:fldCharType="begin"/>
+            </w:r>
+            <w:r>
+              <w:rPr>
+                <w:noProof/>
+                <w:webHidden/>
+              </w:rPr>
+              <w:instrText xml:space="preserve"> PAGEREF _Toc195447948 \h </w:instrText>
+            </w:r>
+            <w:r>
+              <w:rPr>
+                <w:noProof/>
+                <w:webHidden/>
+              </w:rPr>
+            </w:r>
+            <w:r>
+              <w:rPr>
+                <w:noProof/>
+                <w:webHidden/>
+              </w:rPr>
+              <w:fldChar w:fldCharType="separate"/>
+            </w:r>
+            <w:r>
+              <w:rPr>
+                <w:noProof/>
+                <w:webHidden/>
+              </w:rPr>
+              <w:t>2</w:t>
+            </w:r>
+            <w:r>
+              <w:rPr>
+                <w:noProof/>
+                <w:webHidden/>
+              </w:rPr>
+              <w:fldChar w:fldCharType="end"/>
+            </w:r>
+          </w:hyperlink>
+        </w:p>
+        <w:p>
+          <w:pPr>
+            <w:pStyle w:val="TOC3"/>
+            <w:tabs>
+              <w:tab w:val="right" w:leader="dot" w:pos="9016"/>
+            </w:tabs>
+            <w:rPr>
+              <w:rFonts w:eastAsiaTheme="minorEastAsia"/>
+              <w:noProof/>
+              <w:kern w:val="2"/>
+              <w:sz w:val="24"/>
+              <w:szCs w:val="24"/>
+              <w:lang w:val="en-AU" w:eastAsia="en-AU"/>
+              <w14:ligatures w14:val="standardContextual"/>
+            </w:rPr>
+          </w:pPr>
+          <w:hyperlink w:anchor="_Toc195447949" w:history="1">
+            <w:r>
+              <w:rPr>
+                <w:rStyle w:val="Hyperlink"/>
+                <w:noProof/>
+              </w:rPr>
+              <w:t>Key Issues of superintelligence and singularity</w:t>
+            </w:r>
+            <w:r>
+              <w:rPr>
+                <w:noProof/>
+                <w:webHidden/>
+              </w:rPr>
+              <w:tab/>
+            </w:r>
+            <w:r>
+              <w:rPr>
+                <w:noProof/>
+                <w:webHidden/>
+              </w:rPr>
+              <w:fldChar w:fldCharType="begin"/>
+            </w:r>
+            <w:r>
+              <w:rPr>
+                <w:noProof/>
+                <w:webHidden/>
+              </w:rPr>
+              <w:instrText xml:space="preserve"> PAGEREF _Toc195447949 \h </w:instrText>
+            </w:r>
+            <w:r>
+              <w:rPr>
+                <w:noProof/>
+                <w:webHidden/>
+              </w:rPr>
+            </w:r>
+            <w:r>
+              <w:rPr>
+                <w:noProof/>
+                <w:webHidden/>
+              </w:rPr>
+              <w:fldChar w:fldCharType="separate"/>
+            </w:r>
+            <w:r>
+              <w:rPr>
+                <w:noProof/>
+                <w:webHidden/>
+              </w:rPr>
+              <w:t>2</w:t>
+            </w:r>
+            <w:r>
+              <w:rPr>
+                <w:noProof/>
+                <w:webHidden/>
+              </w:rPr>
+              <w:fldChar w:fldCharType="end"/>
+            </w:r>
+          </w:hyperlink>
+        </w:p>
+        <w:p>
+          <w:pPr>
+            <w:pStyle w:val="TOC3"/>
+            <w:tabs>
+              <w:tab w:val="right" w:leader="dot" w:pos="9016"/>
+            </w:tabs>
+            <w:rPr>
+              <w:rFonts w:eastAsiaTheme="minorEastAsia"/>
+              <w:noProof/>
+              <w:kern w:val="2"/>
+              <w:sz w:val="24"/>
+              <w:szCs w:val="24"/>
+              <w:lang w:val="en-AU" w:eastAsia="en-AU"/>
+              <w14:ligatures w14:val="standardContextual"/>
+            </w:rPr>
+          </w:pPr>
+          <w:hyperlink w:anchor="_Toc195447950" w:history="1">
+            <w:r>
+              <w:rPr>
+                <w:rStyle w:val="Hyperlink"/>
+                <w:noProof/>
+              </w:rPr>
+              <w:t>Summarisation of findings</w:t>
+            </w:r>
+            <w:r>
+              <w:rPr>
+                <w:noProof/>
+                <w:webHidden/>
+              </w:rPr>
+              <w:tab/>
+            </w:r>
+            <w:r>
+              <w:rPr>
+                <w:noProof/>
+                <w:webHidden/>
+              </w:rPr>
+              <w:fldChar w:fldCharType="begin"/>
+            </w:r>
+            <w:r>
+              <w:rPr>
+                <w:noProof/>
+                <w:webHidden/>
+              </w:rPr>
+              <w:instrText xml:space="preserve"> PAGEREF _Toc195447950 \h </w:instrText>
+            </w:r>
+            <w:r>
+              <w:rPr>
+                <w:noProof/>
+                <w:webHidden/>
+              </w:rPr>
+            </w:r>
+            <w:r>
+              <w:rPr>
+                <w:noProof/>
+                <w:webHidden/>
+              </w:rPr>
+              <w:fldChar w:fldCharType="separate"/>
+            </w:r>
+            <w:r>
+              <w:rPr>
+                <w:noProof/>
+                <w:webHidden/>
+              </w:rPr>
+              <w:t>2</w:t>
+            </w:r>
+            <w:r>
+              <w:rPr>
+                <w:noProof/>
+                <w:webHidden/>
+              </w:rPr>
+              <w:fldChar w:fldCharType="end"/>
+            </w:r>
+          </w:hyperlink>
+        </w:p>
+        <w:p>
+          <w:pPr>
+            <w:pStyle w:val="TOC1"/>
+            <w:tabs>
+              <w:tab w:val="right" w:leader="dot" w:pos="9016"/>
+            </w:tabs>
+            <w:rPr>
+              <w:rFonts w:eastAsiaTheme="minorEastAsia"/>
+              <w:noProof/>
+              <w:kern w:val="2"/>
+              <w:sz w:val="24"/>
+              <w:szCs w:val="24"/>
+              <w:lang w:val="en-AU" w:eastAsia="en-AU"/>
+              <w14:ligatures w14:val="standardContextual"/>
+            </w:rPr>
+          </w:pPr>
+          <w:hyperlink w:anchor="_Toc195447951" w:history="1">
+            <w:r>
+              <w:rPr>
+                <w:rStyle w:val="Hyperlink"/>
+                <w:noProof/>
+              </w:rPr>
+              <w:t>Introduction</w:t>
+            </w:r>
+            <w:r>
+              <w:rPr>
+                <w:noProof/>
+                <w:webHidden/>
+              </w:rPr>
+              <w:tab/>
+            </w:r>
+            <w:r>
+              <w:rPr>
+                <w:noProof/>
+                <w:webHidden/>
+              </w:rPr>
+              <w:fldChar w:fldCharType="begin"/>
+            </w:r>
+            <w:r>
+              <w:rPr>
+                <w:noProof/>
+                <w:webHidden/>
+              </w:rPr>
+              <w:instrText xml:space="preserve"> PAGEREF _Toc195447951 \h </w:instrText>
+            </w:r>
+            <w:r>
+              <w:rPr>
+                <w:noProof/>
+                <w:webHidden/>
+              </w:rPr>
+            </w:r>
+            <w:r>
+              <w:rPr>
+                <w:noProof/>
+                <w:webHidden/>
+              </w:rPr>
+              <w:fldChar w:fldCharType="separate"/>
+            </w:r>
+            <w:r>
+              <w:rPr>
+                <w:noProof/>
+                <w:webHidden/>
+              </w:rPr>
+              <w:t>2</w:t>
+            </w:r>
+            <w:r>
+              <w:rPr>
+                <w:noProof/>
+                <w:webHidden/>
+              </w:rPr>
+              <w:fldChar w:fldCharType="end"/>
+            </w:r>
+          </w:hyperlink>
+        </w:p>
+        <w:p>
+          <w:pPr>
+            <w:pStyle w:val="TOC3"/>
+            <w:tabs>
+              <w:tab w:val="right" w:leader="dot" w:pos="9016"/>
+            </w:tabs>
+            <w:rPr>
+              <w:rFonts w:eastAsiaTheme="minorEastAsia"/>
+              <w:noProof/>
+              <w:kern w:val="2"/>
+              <w:sz w:val="24"/>
+              <w:szCs w:val="24"/>
+              <w:lang w:val="en-AU" w:eastAsia="en-AU"/>
+              <w14:ligatures w14:val="standardContextual"/>
+            </w:rPr>
+          </w:pPr>
+          <w:hyperlink w:anchor="_Toc195447952" w:history="1">
+            <w:r>
+              <w:rPr>
+                <w:rStyle w:val="Hyperlink"/>
+                <w:noProof/>
+              </w:rPr>
+              <w:t>The Growth of Artificial Intelligence</w:t>
+            </w:r>
+            <w:r>
+              <w:rPr>
+                <w:noProof/>
+                <w:webHidden/>
+              </w:rPr>
+              <w:tab/>
+            </w:r>
+            <w:r>
+              <w:rPr>
+                <w:noProof/>
+                <w:webHidden/>
+              </w:rPr>
+              <w:fldChar w:fldCharType="begin"/>
+            </w:r>
+            <w:r>
+              <w:rPr>
+                <w:noProof/>
+                <w:webHidden/>
+              </w:rPr>
+              <w:instrText xml:space="preserve"> PAGEREF _Toc195447952 \h </w:instrText>
+            </w:r>
+            <w:r>
+              <w:rPr>
+                <w:noProof/>
+                <w:webHidden/>
+              </w:rPr>
+            </w:r>
+            <w:r>
+              <w:rPr>
+                <w:noProof/>
+                <w:webHidden/>
+              </w:rPr>
+              <w:fldChar w:fldCharType="separate"/>
+            </w:r>
+            <w:r>
+              <w:rPr>
+                <w:noProof/>
+                <w:webHidden/>
+              </w:rPr>
+              <w:t>2</w:t>
+            </w:r>
+            <w:r>
+              <w:rPr>
+                <w:noProof/>
+                <w:webHidden/>
+              </w:rPr>
+              <w:fldChar w:fldCharType="end"/>
+            </w:r>
+          </w:hyperlink>
+        </w:p>
+        <w:p>
+          <w:pPr>
+            <w:pStyle w:val="TOC3"/>
+            <w:tabs>
+              <w:tab w:val="right" w:leader="dot" w:pos="9016"/>
+            </w:tabs>
+            <w:rPr>
+              <w:rFonts w:eastAsiaTheme="minorEastAsia"/>
+              <w:noProof/>
+              <w:kern w:val="2"/>
+              <w:sz w:val="24"/>
+              <w:szCs w:val="24"/>
+              <w:lang w:val="en-AU" w:eastAsia="en-AU"/>
+              <w14:ligatures w14:val="standardContextual"/>
+            </w:rPr>
+          </w:pPr>
+          <w:hyperlink w:anchor="_Toc195447953" w:history="1">
+            <w:r>
+              <w:rPr>
+                <w:rStyle w:val="Hyperlink"/>
+                <w:noProof/>
+              </w:rPr>
+              <w:t>Outlining the issue of Artificial Intelligence</w:t>
+            </w:r>
+            <w:r>
+              <w:rPr>
+                <w:noProof/>
+                <w:webHidden/>
+              </w:rPr>
+              <w:tab/>
+            </w:r>
+            <w:r>
+              <w:rPr>
+                <w:noProof/>
+                <w:webHidden/>
+              </w:rPr>
+              <w:fldChar w:fldCharType="begin"/>
+            </w:r>
+            <w:r>
+              <w:rPr>
+                <w:noProof/>
+                <w:webHidden/>
+              </w:rPr>
+              <w:instrText xml:space="preserve"> PAGEREF _Toc195447953 \h </w:instrText>
+            </w:r>
+            <w:r>
+              <w:rPr>
+                <w:noProof/>
+                <w:webHidden/>
+              </w:rPr>
+            </w:r>
+            <w:r>
+              <w:rPr>
+                <w:noProof/>
+                <w:webHidden/>
+              </w:rPr>
+              <w:fldChar w:fldCharType="separate"/>
+            </w:r>
+            <w:r>
+              <w:rPr>
+                <w:noProof/>
+                <w:webHidden/>
+              </w:rPr>
+              <w:t>3</w:t>
+            </w:r>
+            <w:r>
+              <w:rPr>
+                <w:noProof/>
+                <w:webHidden/>
+              </w:rPr>
+              <w:fldChar w:fldCharType="end"/>
+            </w:r>
+          </w:hyperlink>
+        </w:p>
+        <w:p>
+          <w:pPr>
+            <w:pStyle w:val="TOC3"/>
+            <w:tabs>
+              <w:tab w:val="right" w:leader="dot" w:pos="9016"/>
+            </w:tabs>
+            <w:rPr>
+              <w:rFonts w:eastAsiaTheme="minorEastAsia"/>
+              <w:noProof/>
+              <w:kern w:val="2"/>
+              <w:sz w:val="24"/>
+              <w:szCs w:val="24"/>
+              <w:lang w:val="en-AU" w:eastAsia="en-AU"/>
+              <w14:ligatures w14:val="standardContextual"/>
+            </w:rPr>
+          </w:pPr>
+          <w:hyperlink w:anchor="_Toc195447954" w:history="1">
+            <w:r>
+              <w:rPr>
+                <w:rStyle w:val="Hyperlink"/>
+                <w:noProof/>
+              </w:rPr>
+              <w:t>Who’s at risk?</w:t>
+            </w:r>
+            <w:r>
+              <w:rPr>
+                <w:noProof/>
+                <w:webHidden/>
+              </w:rPr>
+              <w:tab/>
+            </w:r>
+            <w:r>
+              <w:rPr>
+                <w:noProof/>
+                <w:webHidden/>
+              </w:rPr>
+              <w:fldChar w:fldCharType="begin"/>
+            </w:r>
+            <w:r>
+              <w:rPr>
+                <w:noProof/>
+                <w:webHidden/>
+              </w:rPr>
+              <w:instrText xml:space="preserve"> PAGEREF _Toc195447954 \h </w:instrText>
+            </w:r>
+            <w:r>
+              <w:rPr>
+                <w:noProof/>
+                <w:webHidden/>
+              </w:rPr>
+            </w:r>
+            <w:r>
+              <w:rPr>
+                <w:noProof/>
+                <w:webHidden/>
+              </w:rPr>
+              <w:fldChar w:fldCharType="separate"/>
+            </w:r>
+            <w:r>
+              <w:rPr>
+                <w:noProof/>
+                <w:webHidden/>
+              </w:rPr>
+              <w:t>3</w:t>
+            </w:r>
+            <w:r>
+              <w:rPr>
+                <w:noProof/>
+                <w:webHidden/>
+              </w:rPr>
+              <w:fldChar w:fldCharType="end"/>
+            </w:r>
+          </w:hyperlink>
+        </w:p>
+        <w:p>
+          <w:pPr>
+            <w:pStyle w:val="TOC3"/>
+            <w:tabs>
+              <w:tab w:val="right" w:leader="dot" w:pos="9016"/>
+            </w:tabs>
+            <w:rPr>
+              <w:rFonts w:eastAsiaTheme="minorEastAsia"/>
+              <w:noProof/>
+              <w:kern w:val="2"/>
+              <w:sz w:val="24"/>
+              <w:szCs w:val="24"/>
+              <w:lang w:val="en-AU" w:eastAsia="en-AU"/>
+              <w14:ligatures w14:val="standardContextual"/>
+            </w:rPr>
+          </w:pPr>
+          <w:hyperlink w:anchor="_Toc195447955" w:history="1">
+            <w:r>
+              <w:rPr>
+                <w:rStyle w:val="Hyperlink"/>
+                <w:noProof/>
+              </w:rPr>
+              <w:t>Who will be affected?</w:t>
+            </w:r>
+            <w:r>
+              <w:rPr>
+                <w:noProof/>
+                <w:webHidden/>
+              </w:rPr>
+              <w:tab/>
+            </w:r>
+            <w:r>
+              <w:rPr>
+                <w:noProof/>
+                <w:webHidden/>
+              </w:rPr>
+              <w:fldChar w:fldCharType="begin"/>
+            </w:r>
+            <w:r>
+              <w:rPr>
+                <w:noProof/>
+                <w:webHidden/>
+              </w:rPr>
+              <w:instrText xml:space="preserve"> PAGEREF _Toc195447955 \h </w:instrText>
+            </w:r>
+            <w:r>
+              <w:rPr>
+                <w:noProof/>
+                <w:webHidden/>
+              </w:rPr>
+            </w:r>
+            <w:r>
+              <w:rPr>
+                <w:noProof/>
+                <w:webHidden/>
+              </w:rPr>
+              <w:fldChar w:fldCharType="separate"/>
+            </w:r>
+            <w:r>
+              <w:rPr>
+                <w:noProof/>
+                <w:webHidden/>
+              </w:rPr>
+              <w:t>3</w:t>
+            </w:r>
+            <w:r>
+              <w:rPr>
+                <w:noProof/>
+                <w:webHidden/>
+              </w:rPr>
+              <w:fldChar w:fldCharType="end"/>
+            </w:r>
+          </w:hyperlink>
+        </w:p>
+        <w:p>
+          <w:pPr>
+            <w:pStyle w:val="TOC3"/>
+            <w:tabs>
+              <w:tab w:val="right" w:leader="dot" w:pos="9016"/>
+            </w:tabs>
+            <w:rPr>
+              <w:rFonts w:eastAsiaTheme="minorEastAsia"/>
+              <w:noProof/>
+              <w:kern w:val="2"/>
+              <w:sz w:val="24"/>
+              <w:szCs w:val="24"/>
+              <w:lang w:val="en-AU" w:eastAsia="en-AU"/>
+              <w14:ligatures w14:val="standardContextual"/>
+            </w:rPr>
+          </w:pPr>
+          <w:hyperlink w:anchor="_Toc195447956" w:history="1">
+            <w:r>
+              <w:rPr>
+                <w:rStyle w:val="Hyperlink"/>
+                <w:noProof/>
+              </w:rPr>
+              <w:t>Scope and Methodology</w:t>
+            </w:r>
+            <w:r>
+              <w:rPr>
+                <w:noProof/>
+                <w:webHidden/>
+              </w:rPr>
+              <w:tab/>
+            </w:r>
+            <w:r>
+              <w:rPr>
+                <w:noProof/>
+                <w:webHidden/>
+              </w:rPr>
+              <w:fldChar w:fldCharType="begin"/>
+            </w:r>
+            <w:r>
+              <w:rPr>
+                <w:noProof/>
+                <w:webHidden/>
+              </w:rPr>
+              <w:instrText xml:space="preserve"> PAGEREF _Toc195447956 \h </w:instrText>
+            </w:r>
+            <w:r>
+              <w:rPr>
+                <w:noProof/>
+                <w:webHidden/>
+              </w:rPr>
+            </w:r>
+            <w:r>
+              <w:rPr>
+                <w:noProof/>
+                <w:webHidden/>
+              </w:rPr>
+              <w:fldChar w:fldCharType="separate"/>
+            </w:r>
+            <w:r>
+              <w:rPr>
+                <w:noProof/>
+                <w:webHidden/>
+              </w:rPr>
+              <w:t>3</w:t>
+            </w:r>
+            <w:r>
+              <w:rPr>
+                <w:noProof/>
+                <w:webHidden/>
+              </w:rPr>
+              <w:fldChar w:fldCharType="end"/>
+            </w:r>
+          </w:hyperlink>
+        </w:p>
+        <w:p>
+          <w:pPr>
+            <w:pStyle w:val="TOC1"/>
+            <w:tabs>
+              <w:tab w:val="right" w:leader="dot" w:pos="9016"/>
+            </w:tabs>
+            <w:rPr>
+              <w:rFonts w:eastAsiaTheme="minorEastAsia"/>
+              <w:noProof/>
+              <w:kern w:val="2"/>
+              <w:sz w:val="24"/>
+              <w:szCs w:val="24"/>
+              <w:lang w:val="en-AU" w:eastAsia="en-AU"/>
+              <w14:ligatures w14:val="standardContextual"/>
+            </w:rPr>
+          </w:pPr>
+          <w:hyperlink w:anchor="_Toc195447957" w:history="1">
+            <w:r>
+              <w:rPr>
+                <w:rStyle w:val="Hyperlink"/>
+                <w:noProof/>
+              </w:rPr>
+              <w:t>The effects of Artificial Intelligence</w:t>
+            </w:r>
+            <w:r>
+              <w:rPr>
+                <w:noProof/>
+                <w:webHidden/>
+              </w:rPr>
+              <w:tab/>
+            </w:r>
+            <w:r>
+              <w:rPr>
+                <w:noProof/>
+                <w:webHidden/>
+              </w:rPr>
+              <w:fldChar w:fldCharType="begin"/>
+            </w:r>
+            <w:r>
+              <w:rPr>
+                <w:noProof/>
+                <w:webHidden/>
+              </w:rPr>
+              <w:instrText xml:space="preserve"> PAGEREF _Toc195447957 \h </w:instrText>
+            </w:r>
+            <w:r>
+              <w:rPr>
+                <w:noProof/>
+                <w:webHidden/>
+              </w:rPr>
+            </w:r>
+            <w:r>
+              <w:rPr>
+                <w:noProof/>
+                <w:webHidden/>
+              </w:rPr>
+              <w:fldChar w:fldCharType="separate"/>
+            </w:r>
+            <w:r>
+              <w:rPr>
+                <w:noProof/>
+                <w:webHidden/>
+              </w:rPr>
+              <w:t>4</w:t>
+            </w:r>
+            <w:r>
+              <w:rPr>
+                <w:noProof/>
+                <w:webHidden/>
+              </w:rPr>
+              <w:fldChar w:fldCharType="end"/>
+            </w:r>
+          </w:hyperlink>
+        </w:p>
+        <w:p>
+          <w:pPr>
+            <w:pStyle w:val="TOC1"/>
+            <w:tabs>
+              <w:tab w:val="right" w:leader="dot" w:pos="9016"/>
+            </w:tabs>
+            <w:rPr>
+              <w:rFonts w:eastAsiaTheme="minorEastAsia"/>
+              <w:noProof/>
+              <w:kern w:val="2"/>
+              <w:sz w:val="24"/>
+              <w:szCs w:val="24"/>
+              <w:lang w:val="en-AU" w:eastAsia="en-AU"/>
+              <w14:ligatures w14:val="standardContextual"/>
+            </w:rPr>
+          </w:pPr>
+          <w:hyperlink w:anchor="_Toc195447958" w:history="1">
+            <w:r>
+              <w:rPr>
+                <w:rStyle w:val="Hyperlink"/>
+                <w:noProof/>
+              </w:rPr>
+              <w:t>Artificial Intelligence on the Job Market</w:t>
+            </w:r>
+            <w:r>
+              <w:rPr>
+                <w:noProof/>
+                <w:webHidden/>
+              </w:rPr>
+              <w:tab/>
+            </w:r>
+            <w:r>
+              <w:rPr>
+                <w:noProof/>
+                <w:webHidden/>
+              </w:rPr>
+              <w:fldChar w:fldCharType="begin"/>
+            </w:r>
+            <w:r>
+              <w:rPr>
+                <w:noProof/>
+                <w:webHidden/>
+              </w:rPr>
+              <w:instrText xml:space="preserve"> PAGEREF _Toc195447958 \h </w:instrText>
+            </w:r>
+            <w:r>
+              <w:rPr>
+                <w:noProof/>
+                <w:webHidden/>
+              </w:rPr>
+            </w:r>
+            <w:r>
+              <w:rPr>
+                <w:noProof/>
+                <w:webHidden/>
+              </w:rPr>
+              <w:fldChar w:fldCharType="separate"/>
+            </w:r>
+            <w:r>
+              <w:rPr>
+                <w:noProof/>
+                <w:webHidden/>
+              </w:rPr>
+              <w:t>4</w:t>
+            </w:r>
+            <w:r>
+              <w:rPr>
+                <w:noProof/>
+                <w:webHidden/>
+              </w:rPr>
+              <w:fldChar w:fldCharType="end"/>
+            </w:r>
+          </w:hyperlink>
+        </w:p>
+        <w:p>
+          <w:pPr>
+            <w:pStyle w:val="TOC3"/>
+            <w:tabs>
+              <w:tab w:val="right" w:leader="dot" w:pos="9016"/>
+            </w:tabs>
+            <w:rPr>
+              <w:rFonts w:eastAsiaTheme="minorEastAsia"/>
+              <w:noProof/>
+              <w:kern w:val="2"/>
+              <w:sz w:val="24"/>
+              <w:szCs w:val="24"/>
+              <w:lang w:val="en-AU" w:eastAsia="en-AU"/>
+              <w14:ligatures w14:val="standardContextual"/>
+            </w:rPr>
+          </w:pPr>
+          <w:hyperlink w:anchor="_Toc195447959" w:history="1">
+            <w:r>
+              <w:rPr>
+                <w:rStyle w:val="Hyperlink"/>
+                <w:noProof/>
+              </w:rPr>
+              <w:t>The fears of Artificial Intelligence</w:t>
+            </w:r>
+            <w:r>
+              <w:rPr>
+                <w:noProof/>
+                <w:webHidden/>
+              </w:rPr>
+              <w:tab/>
+            </w:r>
+            <w:r>
+              <w:rPr>
+                <w:noProof/>
+                <w:webHidden/>
+              </w:rPr>
+              <w:fldChar w:fldCharType="begin"/>
+            </w:r>
+            <w:r>
+              <w:rPr>
+                <w:noProof/>
+                <w:webHidden/>
+              </w:rPr>
+              <w:instrText xml:space="preserve"> PAGEREF _Toc195447959 \h </w:instrText>
+            </w:r>
+            <w:r>
+              <w:rPr>
+                <w:noProof/>
+                <w:webHidden/>
+              </w:rPr>
+            </w:r>
+            <w:r>
+              <w:rPr>
+                <w:noProof/>
+                <w:webHidden/>
+              </w:rPr>
+              <w:fldChar w:fldCharType="separate"/>
+            </w:r>
+            <w:r>
+              <w:rPr>
+                <w:noProof/>
+                <w:webHidden/>
+              </w:rPr>
+              <w:t>4</w:t>
+            </w:r>
+            <w:r>
+              <w:rPr>
+                <w:noProof/>
+                <w:webHidden/>
+              </w:rPr>
+              <w:fldChar w:fldCharType="end"/>
+            </w:r>
+          </w:hyperlink>
+        </w:p>
+        <w:p>
+          <w:pPr>
+            <w:pStyle w:val="TOC3"/>
+            <w:tabs>
+              <w:tab w:val="right" w:leader="dot" w:pos="9016"/>
+            </w:tabs>
+            <w:rPr>
+              <w:rFonts w:eastAsiaTheme="minorEastAsia"/>
+              <w:noProof/>
+              <w:kern w:val="2"/>
+              <w:sz w:val="24"/>
+              <w:szCs w:val="24"/>
+              <w:lang w:val="en-AU" w:eastAsia="en-AU"/>
+              <w14:ligatures w14:val="standardContextual"/>
+            </w:rPr>
+          </w:pPr>
+          <w:hyperlink w:anchor="_Toc195447960" w:history="1">
+            <w:r>
+              <w:rPr>
+                <w:rStyle w:val="Hyperlink"/>
+                <w:noProof/>
+              </w:rPr>
+              <w:t>Artificial Intelligence contribution to job layoffs</w:t>
+            </w:r>
+            <w:r>
+              <w:rPr>
+                <w:noProof/>
+                <w:webHidden/>
+              </w:rPr>
+              <w:tab/>
+            </w:r>
+            <w:r>
+              <w:rPr>
+                <w:noProof/>
+                <w:webHidden/>
+              </w:rPr>
+              <w:fldChar w:fldCharType="begin"/>
+            </w:r>
+            <w:r>
+              <w:rPr>
+                <w:noProof/>
+                <w:webHidden/>
+              </w:rPr>
+              <w:instrText xml:space="preserve"> PAGEREF _Toc195447960 \h </w:instrText>
+            </w:r>
+            <w:r>
+              <w:rPr>
+                <w:noProof/>
+                <w:webHidden/>
+              </w:rPr>
+            </w:r>
+            <w:r>
+              <w:rPr>
+                <w:noProof/>
+                <w:webHidden/>
+              </w:rPr>
+              <w:fldChar w:fldCharType="separate"/>
+            </w:r>
+            <w:r>
+              <w:rPr>
+                <w:noProof/>
+                <w:webHidden/>
+              </w:rPr>
+              <w:t>4</w:t>
+            </w:r>
+            <w:r>
+              <w:rPr>
+                <w:noProof/>
+                <w:webHidden/>
+              </w:rPr>
+              <w:fldChar w:fldCharType="end"/>
+            </w:r>
+          </w:hyperlink>
+        </w:p>
+        <w:p>
+          <w:pPr>
+            <w:pStyle w:val="TOC3"/>
+            <w:tabs>
+              <w:tab w:val="right" w:leader="dot" w:pos="9016"/>
+            </w:tabs>
+            <w:rPr>
+              <w:rFonts w:eastAsiaTheme="minorEastAsia"/>
+              <w:noProof/>
+              <w:kern w:val="2"/>
+              <w:sz w:val="24"/>
+              <w:szCs w:val="24"/>
+              <w:lang w:val="en-AU" w:eastAsia="en-AU"/>
+              <w14:ligatures w14:val="standardContextual"/>
+            </w:rPr>
+          </w:pPr>
+          <w:hyperlink w:anchor="_Toc195447961" w:history="1">
+            <w:r>
+              <w:rPr>
+                <w:rStyle w:val="Hyperlink"/>
+                <w:noProof/>
+              </w:rPr>
+              <w:t>The current effects of Artificial Intelligence on the job market</w:t>
+            </w:r>
+            <w:r>
+              <w:rPr>
+                <w:noProof/>
+                <w:webHidden/>
+              </w:rPr>
+              <w:tab/>
+            </w:r>
+            <w:r>
+              <w:rPr>
+                <w:noProof/>
+                <w:webHidden/>
+              </w:rPr>
+              <w:fldChar w:fldCharType="begin"/>
+            </w:r>
+            <w:r>
+              <w:rPr>
+                <w:noProof/>
+                <w:webHidden/>
+              </w:rPr>
+              <w:instrText xml:space="preserve"> PAGEREF _Toc195447961 \h </w:instrText>
+            </w:r>
+            <w:r>
+              <w:rPr>
+                <w:noProof/>
+                <w:webHidden/>
+              </w:rPr>
+            </w:r>
+            <w:r>
+              <w:rPr>
+                <w:noProof/>
+                <w:webHidden/>
+              </w:rPr>
+              <w:fldChar w:fldCharType="separate"/>
+            </w:r>
+            <w:r>
+              <w:rPr>
+                <w:noProof/>
+                <w:webHidden/>
+              </w:rPr>
+              <w:t>4</w:t>
+            </w:r>
+            <w:r>
+              <w:rPr>
+                <w:noProof/>
+                <w:webHidden/>
+              </w:rPr>
+              <w:fldChar w:fldCharType="end"/>
+            </w:r>
+          </w:hyperlink>
+        </w:p>
+        <w:p>
+          <w:pPr>
+            <w:pStyle w:val="TOC3"/>
+            <w:tabs>
+              <w:tab w:val="right" w:leader="dot" w:pos="9016"/>
+            </w:tabs>
+            <w:rPr>
+              <w:rFonts w:eastAsiaTheme="minorEastAsia"/>
+              <w:noProof/>
+              <w:kern w:val="2"/>
+              <w:sz w:val="24"/>
+              <w:szCs w:val="24"/>
+              <w:lang w:val="en-AU" w:eastAsia="en-AU"/>
+              <w14:ligatures w14:val="standardContextual"/>
+            </w:rPr>
+          </w:pPr>
+          <w:hyperlink w:anchor="_Toc195447962" w:history="1">
+            <w:r>
+              <w:rPr>
+                <w:rStyle w:val="Hyperlink"/>
+                <w:noProof/>
+              </w:rPr>
+              <w:t>Author’s Input</w:t>
+            </w:r>
+            <w:r>
+              <w:rPr>
+                <w:noProof/>
+                <w:webHidden/>
+              </w:rPr>
+              <w:tab/>
+            </w:r>
+            <w:r>
+              <w:rPr>
+                <w:noProof/>
+                <w:webHidden/>
+              </w:rPr>
+              <w:fldChar w:fldCharType="begin"/>
+            </w:r>
+            <w:r>
+              <w:rPr>
+                <w:noProof/>
+                <w:webHidden/>
+              </w:rPr>
+              <w:instrText xml:space="preserve"> PAGEREF _Toc195447962 \h </w:instrText>
+            </w:r>
+            <w:r>
+              <w:rPr>
+                <w:noProof/>
+                <w:webHidden/>
+              </w:rPr>
+            </w:r>
+            <w:r>
+              <w:rPr>
+                <w:noProof/>
+                <w:webHidden/>
+              </w:rPr>
+              <w:fldChar w:fldCharType="separate"/>
+            </w:r>
+            <w:r>
+              <w:rPr>
+                <w:noProof/>
+                <w:webHidden/>
+              </w:rPr>
+              <w:t>5</w:t>
+            </w:r>
+            <w:r>
+              <w:rPr>
+                <w:noProof/>
+                <w:webHidden/>
+              </w:rPr>
+              <w:fldChar w:fldCharType="end"/>
+            </w:r>
+          </w:hyperlink>
+        </w:p>
+        <w:p>
+          <w:pPr>
+            <w:pStyle w:val="TOC1"/>
+            <w:tabs>
+              <w:tab w:val="right" w:leader="dot" w:pos="9016"/>
+            </w:tabs>
+            <w:rPr>
+              <w:rFonts w:eastAsiaTheme="minorEastAsia"/>
+              <w:noProof/>
+              <w:kern w:val="2"/>
+              <w:sz w:val="24"/>
+              <w:szCs w:val="24"/>
+              <w:lang w:val="en-AU" w:eastAsia="en-AU"/>
+              <w14:ligatures w14:val="standardContextual"/>
+            </w:rPr>
+          </w:pPr>
+          <w:hyperlink w:anchor="_Toc195447963" w:history="1">
+            <w:r>
+              <w:rPr>
+                <w:rStyle w:val="Hyperlink"/>
+                <w:noProof/>
+              </w:rPr>
+              <w:t>Artificial Intelligence on the Economy</w:t>
+            </w:r>
+            <w:r>
+              <w:rPr>
+                <w:noProof/>
+                <w:webHidden/>
+              </w:rPr>
+              <w:tab/>
+            </w:r>
+            <w:r>
+              <w:rPr>
+                <w:noProof/>
+                <w:webHidden/>
+              </w:rPr>
+              <w:fldChar w:fldCharType="begin"/>
+            </w:r>
+            <w:r>
+              <w:rPr>
+                <w:noProof/>
+                <w:webHidden/>
+              </w:rPr>
+              <w:instrText xml:space="preserve"> PAGEREF _Toc195447963 \h </w:instrText>
+            </w:r>
+            <w:r>
+              <w:rPr>
+                <w:noProof/>
+                <w:webHidden/>
+              </w:rPr>
+            </w:r>
+            <w:r>
+              <w:rPr>
+                <w:noProof/>
+                <w:webHidden/>
+              </w:rPr>
+              <w:fldChar w:fldCharType="separate"/>
+            </w:r>
+            <w:r>
+              <w:rPr>
+                <w:noProof/>
+                <w:webHidden/>
+              </w:rPr>
+              <w:t>5</w:t>
+            </w:r>
+            <w:r>
+              <w:rPr>
+                <w:noProof/>
+                <w:webHidden/>
+              </w:rPr>
+              <w:fldChar w:fldCharType="end"/>
+            </w:r>
+          </w:hyperlink>
+        </w:p>
+        <w:p>
+          <w:pPr>
+            <w:pStyle w:val="TOC3"/>
+            <w:tabs>
+              <w:tab w:val="right" w:leader="dot" w:pos="9016"/>
+            </w:tabs>
+            <w:rPr>
+              <w:rFonts w:eastAsiaTheme="minorEastAsia"/>
+              <w:noProof/>
+              <w:kern w:val="2"/>
+              <w:sz w:val="24"/>
+              <w:szCs w:val="24"/>
+              <w:lang w:val="en-AU" w:eastAsia="en-AU"/>
+              <w14:ligatures w14:val="standardContextual"/>
+            </w:rPr>
+          </w:pPr>
+          <w:hyperlink w:anchor="_Toc195447964" w:history="1">
+            <w:r>
+              <w:rPr>
+                <w:rStyle w:val="Hyperlink"/>
+                <w:noProof/>
+              </w:rPr>
+              <w:t>Artificial Intelligence risk on Investments</w:t>
+            </w:r>
+            <w:r>
+              <w:rPr>
+                <w:noProof/>
+                <w:webHidden/>
+              </w:rPr>
+              <w:tab/>
+            </w:r>
+            <w:r>
+              <w:rPr>
+                <w:noProof/>
+                <w:webHidden/>
+              </w:rPr>
+              <w:fldChar w:fldCharType="begin"/>
+            </w:r>
+            <w:r>
+              <w:rPr>
+                <w:noProof/>
+                <w:webHidden/>
+              </w:rPr>
+              <w:instrText xml:space="preserve"> PAGEREF _Toc195447964 \h </w:instrText>
+            </w:r>
+            <w:r>
+              <w:rPr>
+                <w:noProof/>
+                <w:webHidden/>
+              </w:rPr>
+            </w:r>
+            <w:r>
+              <w:rPr>
+                <w:noProof/>
+                <w:webHidden/>
+              </w:rPr>
+              <w:fldChar w:fldCharType="separate"/>
+            </w:r>
+            <w:r>
+              <w:rPr>
+                <w:noProof/>
+                <w:webHidden/>
+              </w:rPr>
+              <w:t>5</w:t>
+            </w:r>
+            <w:r>
+              <w:rPr>
+                <w:noProof/>
+                <w:webHidden/>
+              </w:rPr>
+              <w:fldChar w:fldCharType="end"/>
+            </w:r>
+          </w:hyperlink>
+        </w:p>
+        <w:p>
+          <w:pPr>
+            <w:pStyle w:val="TOC3"/>
+            <w:tabs>
+              <w:tab w:val="right" w:leader="dot" w:pos="9016"/>
+            </w:tabs>
+            <w:rPr>
+              <w:rFonts w:eastAsiaTheme="minorEastAsia"/>
+              <w:noProof/>
+              <w:kern w:val="2"/>
+              <w:sz w:val="24"/>
+              <w:szCs w:val="24"/>
+              <w:lang w:val="en-AU" w:eastAsia="en-AU"/>
+              <w14:ligatures w14:val="standardContextual"/>
+            </w:rPr>
+          </w:pPr>
+          <w:hyperlink w:anchor="_Toc195447965" w:history="1">
+            <w:r>
+              <w:rPr>
+                <w:rStyle w:val="Hyperlink"/>
+                <w:noProof/>
+              </w:rPr>
+              <w:t>The sectors of our economy Artificial Intelligence effects</w:t>
+            </w:r>
+            <w:r>
+              <w:rPr>
+                <w:noProof/>
+                <w:webHidden/>
+              </w:rPr>
+              <w:tab/>
+            </w:r>
+            <w:r>
+              <w:rPr>
+                <w:noProof/>
+                <w:webHidden/>
+              </w:rPr>
+              <w:fldChar w:fldCharType="begin"/>
+            </w:r>
+            <w:r>
+              <w:rPr>
+                <w:noProof/>
+                <w:webHidden/>
+              </w:rPr>
+              <w:instrText xml:space="preserve"> PAGEREF _Toc195447965 \h </w:instrText>
+            </w:r>
+            <w:r>
+              <w:rPr>
+                <w:noProof/>
+                <w:webHidden/>
+              </w:rPr>
+            </w:r>
+            <w:r>
+              <w:rPr>
+                <w:noProof/>
+                <w:webHidden/>
+              </w:rPr>
+              <w:fldChar w:fldCharType="separate"/>
+            </w:r>
+            <w:r>
+              <w:rPr>
+                <w:noProof/>
+                <w:webHidden/>
+              </w:rPr>
+              <w:t>5</w:t>
+            </w:r>
+            <w:r>
+              <w:rPr>
+                <w:noProof/>
+                <w:webHidden/>
+              </w:rPr>
+              <w:fldChar w:fldCharType="end"/>
+            </w:r>
+          </w:hyperlink>
+        </w:p>
+        <w:p>
+          <w:pPr>
+            <w:pStyle w:val="TOC3"/>
+            <w:tabs>
+              <w:tab w:val="right" w:leader="dot" w:pos="9016"/>
+            </w:tabs>
+            <w:rPr>
+              <w:rFonts w:eastAsiaTheme="minorEastAsia"/>
+              <w:noProof/>
+              <w:kern w:val="2"/>
+              <w:sz w:val="24"/>
+              <w:szCs w:val="24"/>
+              <w:lang w:val="en-AU" w:eastAsia="en-AU"/>
+              <w14:ligatures w14:val="standardContextual"/>
+            </w:rPr>
+          </w:pPr>
+          <w:hyperlink w:anchor="_Toc195447966" w:history="1">
+            <w:r>
+              <w:rPr>
+                <w:rStyle w:val="Hyperlink"/>
+                <w:noProof/>
+              </w:rPr>
+              <w:t>Economic recession caused by Artificial Intelligence</w:t>
+            </w:r>
+            <w:r>
+              <w:rPr>
+                <w:noProof/>
+                <w:webHidden/>
+              </w:rPr>
+              <w:tab/>
+            </w:r>
+            <w:r>
+              <w:rPr>
+                <w:noProof/>
+                <w:webHidden/>
+              </w:rPr>
+              <w:fldChar w:fldCharType="begin"/>
+            </w:r>
+            <w:r>
+              <w:rPr>
+                <w:noProof/>
+                <w:webHidden/>
+              </w:rPr>
+              <w:instrText xml:space="preserve"> PAGEREF _Toc195447966 \h </w:instrText>
+            </w:r>
+            <w:r>
+              <w:rPr>
+                <w:noProof/>
+                <w:webHidden/>
+              </w:rPr>
+            </w:r>
+            <w:r>
+              <w:rPr>
+                <w:noProof/>
+                <w:webHidden/>
+              </w:rPr>
+              <w:fldChar w:fldCharType="separate"/>
+            </w:r>
+            <w:r>
+              <w:rPr>
+                <w:noProof/>
+                <w:webHidden/>
+              </w:rPr>
+              <w:t>5</w:t>
+            </w:r>
+            <w:r>
+              <w:rPr>
+                <w:noProof/>
+                <w:webHidden/>
+              </w:rPr>
+              <w:fldChar w:fldCharType="end"/>
+            </w:r>
+          </w:hyperlink>
+        </w:p>
+        <w:p>
+          <w:pPr>
+            <w:pStyle w:val="TOC3"/>
+            <w:tabs>
+              <w:tab w:val="right" w:leader="dot" w:pos="9016"/>
+            </w:tabs>
+            <w:rPr>
+              <w:rFonts w:eastAsiaTheme="minorEastAsia"/>
+              <w:noProof/>
+              <w:kern w:val="2"/>
+              <w:sz w:val="24"/>
+              <w:szCs w:val="24"/>
+              <w:lang w:val="en-AU" w:eastAsia="en-AU"/>
+              <w14:ligatures w14:val="standardContextual"/>
+            </w:rPr>
+          </w:pPr>
+          <w:hyperlink w:anchor="_Toc195447967" w:history="1">
+            <w:r>
+              <w:rPr>
+                <w:rStyle w:val="Hyperlink"/>
+                <w:noProof/>
+              </w:rPr>
+              <w:t>Author’s Input</w:t>
+            </w:r>
+            <w:r>
+              <w:rPr>
+                <w:noProof/>
+                <w:webHidden/>
+              </w:rPr>
+              <w:tab/>
+            </w:r>
+            <w:r>
+              <w:rPr>
+                <w:noProof/>
+                <w:webHidden/>
+              </w:rPr>
+              <w:fldChar w:fldCharType="begin"/>
+            </w:r>
+            <w:r>
+              <w:rPr>
+                <w:noProof/>
+                <w:webHidden/>
+              </w:rPr>
+              <w:instrText xml:space="preserve"> PAGEREF _Toc195447967 \h </w:instrText>
+            </w:r>
+            <w:r>
+              <w:rPr>
+                <w:noProof/>
+                <w:webHidden/>
+              </w:rPr>
+            </w:r>
+            <w:r>
+              <w:rPr>
+                <w:noProof/>
+                <w:webHidden/>
+              </w:rPr>
+              <w:fldChar w:fldCharType="separate"/>
+            </w:r>
+            <w:r>
+              <w:rPr>
+                <w:noProof/>
+                <w:webHidden/>
+              </w:rPr>
+              <w:t>6</w:t>
+            </w:r>
+            <w:r>
+              <w:rPr>
+                <w:noProof/>
+                <w:webHidden/>
+              </w:rPr>
+              <w:fldChar w:fldCharType="end"/>
+            </w:r>
+          </w:hyperlink>
+        </w:p>
+        <w:p>
+          <w:pPr>
+            <w:pStyle w:val="TOC1"/>
+            <w:tabs>
+              <w:tab w:val="right" w:leader="dot" w:pos="9016"/>
+            </w:tabs>
+            <w:rPr>
+              <w:rFonts w:eastAsiaTheme="minorEastAsia"/>
+              <w:noProof/>
+              <w:kern w:val="2"/>
+              <w:sz w:val="24"/>
+              <w:szCs w:val="24"/>
+              <w:lang w:val="en-AU" w:eastAsia="en-AU"/>
+              <w14:ligatures w14:val="standardContextual"/>
+            </w:rPr>
+          </w:pPr>
+          <w:hyperlink w:anchor="_Toc195447968" w:history="1">
+            <w:r>
+              <w:rPr>
+                <w:rStyle w:val="Hyperlink"/>
+                <w:noProof/>
+              </w:rPr>
+              <w:t>Artificial Intelligence on the Environment</w:t>
+            </w:r>
+            <w:r>
+              <w:rPr>
+                <w:noProof/>
+                <w:webHidden/>
+              </w:rPr>
+              <w:tab/>
+            </w:r>
+            <w:r>
+              <w:rPr>
+                <w:noProof/>
+                <w:webHidden/>
+              </w:rPr>
+              <w:fldChar w:fldCharType="begin"/>
+            </w:r>
+            <w:r>
+              <w:rPr>
+                <w:noProof/>
+                <w:webHidden/>
+              </w:rPr>
+              <w:instrText xml:space="preserve"> PAGEREF _Toc195447968 \h </w:instrText>
+            </w:r>
+            <w:r>
+              <w:rPr>
+                <w:noProof/>
+                <w:webHidden/>
+              </w:rPr>
+            </w:r>
+            <w:r>
+              <w:rPr>
+                <w:noProof/>
+                <w:webHidden/>
+              </w:rPr>
+              <w:fldChar w:fldCharType="separate"/>
+            </w:r>
+            <w:r>
+              <w:rPr>
+                <w:noProof/>
+                <w:webHidden/>
+              </w:rPr>
+              <w:t>6</w:t>
+            </w:r>
+            <w:r>
+              <w:rPr>
+                <w:noProof/>
+                <w:webHidden/>
+              </w:rPr>
+              <w:fldChar w:fldCharType="end"/>
+            </w:r>
+          </w:hyperlink>
+        </w:p>
+        <w:p>
+          <w:pPr>
+            <w:pStyle w:val="TOC3"/>
+            <w:tabs>
+              <w:tab w:val="right" w:leader="dot" w:pos="9016"/>
+            </w:tabs>
+            <w:rPr>
+              <w:rFonts w:eastAsiaTheme="minorEastAsia"/>
+              <w:noProof/>
+              <w:kern w:val="2"/>
+              <w:sz w:val="24"/>
+              <w:szCs w:val="24"/>
+              <w:lang w:val="en-AU" w:eastAsia="en-AU"/>
+              <w14:ligatures w14:val="standardContextual"/>
+            </w:rPr>
+          </w:pPr>
+          <w:hyperlink w:anchor="_Toc195447969" w:history="1">
+            <w:r>
+              <w:rPr>
+                <w:rStyle w:val="Hyperlink"/>
+                <w:noProof/>
+              </w:rPr>
+              <w:t>How the growth Artificial Intelligence threatens our Resources</w:t>
+            </w:r>
+            <w:r>
+              <w:rPr>
+                <w:noProof/>
+                <w:webHidden/>
+              </w:rPr>
+              <w:tab/>
+            </w:r>
+            <w:r>
+              <w:rPr>
+                <w:noProof/>
+                <w:webHidden/>
+              </w:rPr>
+              <w:fldChar w:fldCharType="begin"/>
+            </w:r>
+            <w:r>
+              <w:rPr>
+                <w:noProof/>
+                <w:webHidden/>
+              </w:rPr>
+              <w:instrText xml:space="preserve"> PAGEREF _Toc195447969 \h </w:instrText>
+            </w:r>
+            <w:r>
+              <w:rPr>
+                <w:noProof/>
+                <w:webHidden/>
+              </w:rPr>
+            </w:r>
+            <w:r>
+              <w:rPr>
+                <w:noProof/>
+                <w:webHidden/>
+              </w:rPr>
+              <w:fldChar w:fldCharType="separate"/>
+            </w:r>
+            <w:r>
+              <w:rPr>
+                <w:noProof/>
+                <w:webHidden/>
+              </w:rPr>
+              <w:t>6</w:t>
+            </w:r>
+            <w:r>
+              <w:rPr>
+                <w:noProof/>
+                <w:webHidden/>
+              </w:rPr>
+              <w:fldChar w:fldCharType="end"/>
+            </w:r>
+          </w:hyperlink>
+        </w:p>
+        <w:p>
+          <w:pPr>
+            <w:pStyle w:val="TOC3"/>
+            <w:tabs>
+              <w:tab w:val="right" w:leader="dot" w:pos="9016"/>
+            </w:tabs>
+            <w:rPr>
+              <w:rFonts w:eastAsiaTheme="minorEastAsia"/>
+              <w:noProof/>
+              <w:kern w:val="2"/>
+              <w:sz w:val="24"/>
+              <w:szCs w:val="24"/>
+              <w:lang w:val="en-AU" w:eastAsia="en-AU"/>
+              <w14:ligatures w14:val="standardContextual"/>
+            </w:rPr>
+          </w:pPr>
+          <w:hyperlink w:anchor="_Toc195447970" w:history="1">
+            <w:r>
+              <w:rPr>
+                <w:rStyle w:val="Hyperlink"/>
+                <w:noProof/>
+              </w:rPr>
+              <w:t>How Artificial Intelligence is damaging our water supplies across the board</w:t>
+            </w:r>
+            <w:r>
+              <w:rPr>
+                <w:noProof/>
+                <w:webHidden/>
+              </w:rPr>
+              <w:tab/>
+            </w:r>
+            <w:r>
+              <w:rPr>
+                <w:noProof/>
+                <w:webHidden/>
+              </w:rPr>
+              <w:fldChar w:fldCharType="begin"/>
+            </w:r>
+            <w:r>
+              <w:rPr>
+                <w:noProof/>
+                <w:webHidden/>
+              </w:rPr>
+              <w:instrText xml:space="preserve"> PAGEREF _Toc195447970 \h </w:instrText>
+            </w:r>
+            <w:r>
+              <w:rPr>
+                <w:noProof/>
+                <w:webHidden/>
+              </w:rPr>
+            </w:r>
+            <w:r>
+              <w:rPr>
+                <w:noProof/>
+                <w:webHidden/>
+              </w:rPr>
+              <w:fldChar w:fldCharType="separate"/>
+            </w:r>
+            <w:r>
+              <w:rPr>
+                <w:noProof/>
+                <w:webHidden/>
+              </w:rPr>
+              <w:t>6</w:t>
+            </w:r>
+            <w:r>
+              <w:rPr>
+                <w:noProof/>
+                <w:webHidden/>
+              </w:rPr>
+              <w:fldChar w:fldCharType="end"/>
+            </w:r>
+          </w:hyperlink>
+        </w:p>
+        <w:p>
+          <w:pPr>
+            <w:pStyle w:val="TOC3"/>
+            <w:tabs>
+              <w:tab w:val="right" w:leader="dot" w:pos="9016"/>
+            </w:tabs>
+            <w:rPr>
+              <w:rFonts w:eastAsiaTheme="minorEastAsia"/>
+              <w:noProof/>
+              <w:kern w:val="2"/>
+              <w:sz w:val="24"/>
+              <w:szCs w:val="24"/>
+              <w:lang w:val="en-AU" w:eastAsia="en-AU"/>
+              <w14:ligatures w14:val="standardContextual"/>
+            </w:rPr>
+          </w:pPr>
+          <w:hyperlink w:anchor="_Toc195447971" w:history="1">
+            <w:r>
+              <w:rPr>
+                <w:rStyle w:val="Hyperlink"/>
+                <w:noProof/>
+              </w:rPr>
+              <w:t>Author’s Input</w:t>
+            </w:r>
+            <w:r>
+              <w:rPr>
+                <w:noProof/>
+                <w:webHidden/>
+              </w:rPr>
+              <w:tab/>
+            </w:r>
+            <w:r>
+              <w:rPr>
+                <w:noProof/>
+                <w:webHidden/>
+              </w:rPr>
+              <w:fldChar w:fldCharType="begin"/>
+            </w:r>
+            <w:r>
+              <w:rPr>
+                <w:noProof/>
+                <w:webHidden/>
+              </w:rPr>
+              <w:instrText xml:space="preserve"> PAGEREF _Toc195447971 \h </w:instrText>
+            </w:r>
+            <w:r>
+              <w:rPr>
+                <w:noProof/>
+                <w:webHidden/>
+              </w:rPr>
+            </w:r>
+            <w:r>
+              <w:rPr>
+                <w:noProof/>
+                <w:webHidden/>
+              </w:rPr>
+              <w:fldChar w:fldCharType="separate"/>
+            </w:r>
+            <w:r>
+              <w:rPr>
+                <w:noProof/>
+                <w:webHidden/>
+              </w:rPr>
+              <w:t>7</w:t>
+            </w:r>
+            <w:r>
+              <w:rPr>
+                <w:noProof/>
+                <w:webHidden/>
+              </w:rPr>
+              <w:fldChar w:fldCharType="end"/>
+            </w:r>
+          </w:hyperlink>
+        </w:p>
+        <w:p>
+          <w:pPr>
+            <w:pStyle w:val="TOC1"/>
+            <w:tabs>
+              <w:tab w:val="right" w:leader="dot" w:pos="9016"/>
+            </w:tabs>
+            <w:rPr>
+              <w:rFonts w:eastAsiaTheme="minorEastAsia"/>
+              <w:noProof/>
+              <w:kern w:val="2"/>
+              <w:sz w:val="24"/>
+              <w:szCs w:val="24"/>
+              <w:lang w:val="en-AU" w:eastAsia="en-AU"/>
+              <w14:ligatures w14:val="standardContextual"/>
+            </w:rPr>
+          </w:pPr>
+          <w:hyperlink w:anchor="_Toc195447972" w:history="1">
+            <w:r>
+              <w:rPr>
+                <w:rStyle w:val="Hyperlink"/>
+                <w:noProof/>
+              </w:rPr>
+              <w:t>Solutions</w:t>
+            </w:r>
+            <w:r>
+              <w:rPr>
+                <w:noProof/>
+                <w:webHidden/>
+              </w:rPr>
+              <w:tab/>
+            </w:r>
+            <w:r>
+              <w:rPr>
+                <w:noProof/>
+                <w:webHidden/>
+              </w:rPr>
+              <w:fldChar w:fldCharType="begin"/>
+            </w:r>
+            <w:r>
+              <w:rPr>
+                <w:noProof/>
+                <w:webHidden/>
+              </w:rPr>
+              <w:instrText xml:space="preserve"> PAGEREF _Toc195447972 \h </w:instrText>
+            </w:r>
+            <w:r>
+              <w:rPr>
+                <w:noProof/>
+                <w:webHidden/>
+              </w:rPr>
+            </w:r>
+            <w:r>
+              <w:rPr>
+                <w:noProof/>
+                <w:webHidden/>
+              </w:rPr>
+              <w:fldChar w:fldCharType="separate"/>
+            </w:r>
+            <w:r>
+              <w:rPr>
+                <w:noProof/>
+                <w:webHidden/>
+              </w:rPr>
+              <w:t>7</w:t>
+            </w:r>
+            <w:r>
+              <w:rPr>
+                <w:noProof/>
+                <w:webHidden/>
+              </w:rPr>
+              <w:fldChar w:fldCharType="end"/>
+            </w:r>
+          </w:hyperlink>
+        </w:p>
+        <w:p>
+          <w:pPr>
+            <w:pStyle w:val="TOC1"/>
+            <w:tabs>
+              <w:tab w:val="right" w:leader="dot" w:pos="9016"/>
+            </w:tabs>
+            <w:rPr>
+              <w:rFonts w:eastAsiaTheme="minorEastAsia"/>
+              <w:noProof/>
+              <w:kern w:val="2"/>
+              <w:sz w:val="24"/>
+              <w:szCs w:val="24"/>
+              <w:lang w:val="en-AU" w:eastAsia="en-AU"/>
+              <w14:ligatures w14:val="standardContextual"/>
+            </w:rPr>
+          </w:pPr>
+          <w:hyperlink w:anchor="_Toc195447973" w:history="1">
+            <w:r>
+              <w:rPr>
+                <w:rStyle w:val="Hyperlink"/>
+                <w:noProof/>
+              </w:rPr>
+              <w:t>Conclusion</w:t>
+            </w:r>
+            <w:r>
+              <w:rPr>
+                <w:noProof/>
+                <w:webHidden/>
+              </w:rPr>
+              <w:tab/>
+            </w:r>
+            <w:r>
+              <w:rPr>
+                <w:noProof/>
+                <w:webHidden/>
+              </w:rPr>
+              <w:fldChar w:fldCharType="begin"/>
+            </w:r>
+            <w:r>
+              <w:rPr>
+                <w:noProof/>
+                <w:webHidden/>
+              </w:rPr>
+              <w:instrText xml:space="preserve"> PAGEREF _Toc195447973 \h </w:instrText>
+            </w:r>
+            <w:r>
+              <w:rPr>
+                <w:noProof/>
+                <w:webHidden/>
+              </w:rPr>
+            </w:r>
+            <w:r>
+              <w:rPr>
+                <w:noProof/>
+                <w:webHidden/>
+              </w:rPr>
+              <w:fldChar w:fldCharType="separate"/>
+            </w:r>
+            <w:r>
+              <w:rPr>
+                <w:noProof/>
+                <w:webHidden/>
+              </w:rPr>
+              <w:t>7</w:t>
+            </w:r>
+            <w:r>
+              <w:rPr>
+                <w:noProof/>
+                <w:webHidden/>
+              </w:rPr>
+              <w:fldChar w:fldCharType="end"/>
+            </w:r>
+          </w:hyperlink>
+        </w:p>
+        <w:p>
+          <w:pPr>
+            <w:pStyle w:val="TOC1"/>
+            <w:tabs>
+              <w:tab w:val="right" w:leader="dot" w:pos="9016"/>
+            </w:tabs>
+            <w:rPr>
+              <w:rFonts w:eastAsiaTheme="minorEastAsia"/>
+              <w:noProof/>
+              <w:kern w:val="2"/>
+              <w:sz w:val="24"/>
+              <w:szCs w:val="24"/>
+              <w:lang w:val="en-AU" w:eastAsia="en-AU"/>
+              <w14:ligatures w14:val="standardContextual"/>
+            </w:rPr>
+          </w:pPr>
+          <w:hyperlink w:anchor="_Toc195447974" w:history="1">
+            <w:r>
+              <w:rPr>
+                <w:rStyle w:val="Hyperlink"/>
+                <w:noProof/>
+              </w:rPr>
+              <w:t>Acknowledgments</w:t>
+            </w:r>
+            <w:r>
+              <w:rPr>
+                <w:noProof/>
+                <w:webHidden/>
+              </w:rPr>
+              <w:tab/>
+            </w:r>
+            <w:r>
+              <w:rPr>
+                <w:noProof/>
+                <w:webHidden/>
+              </w:rPr>
+              <w:fldChar w:fldCharType="begin"/>
+            </w:r>
+            <w:r>
+              <w:rPr>
+                <w:noProof/>
+                <w:webHidden/>
+              </w:rPr>
+              <w:instrText xml:space="preserve"> PAGEREF _Toc195447974 \h </w:instrText>
+            </w:r>
+            <w:r>
+              <w:rPr>
+                <w:noProof/>
+                <w:webHidden/>
+              </w:rPr>
+            </w:r>
+            <w:r>
+              <w:rPr>
+                <w:noProof/>
+                <w:webHidden/>
+              </w:rPr>
+              <w:fldChar w:fldCharType="separate"/>
+            </w:r>
+            <w:r>
+              <w:rPr>
+                <w:noProof/>
+                <w:webHidden/>
+              </w:rPr>
+              <w:t>8</w:t>
+            </w:r>
+            <w:r>
+              <w:rPr>
+                <w:noProof/>
+                <w:webHidden/>
+              </w:rPr>
+              <w:fldChar w:fldCharType="end"/>
+            </w:r>
+          </w:hyperlink>
+        </w:p>
+        <w:p>
+          <w:pPr>
+            <w:pStyle w:val="TOC1"/>
+            <w:tabs>
+              <w:tab w:val="right" w:leader="dot" w:pos="9016"/>
+            </w:tabs>
+            <w:rPr>
+              <w:rFonts w:eastAsiaTheme="minorEastAsia"/>
+              <w:noProof/>
+              <w:kern w:val="2"/>
+              <w:sz w:val="24"/>
+              <w:szCs w:val="24"/>
+              <w:lang w:val="en-AU" w:eastAsia="en-AU"/>
+              <w14:ligatures w14:val="standardContextual"/>
+            </w:rPr>
+          </w:pPr>
+          <w:hyperlink w:anchor="_Toc195447975" w:history="1">
+            <w:r>
+              <w:rPr>
+                <w:rStyle w:val="Hyperlink"/>
+                <w:noProof/>
+                <w:lang w:val="en-AU"/>
+              </w:rPr>
+              <w:t>Reference List</w:t>
+            </w:r>
+            <w:r>
+              <w:rPr>
+                <w:noProof/>
+                <w:webHidden/>
+              </w:rPr>
+              <w:tab/>
+            </w:r>
+            <w:r>
+              <w:rPr>
+                <w:noProof/>
+                <w:webHidden/>
+              </w:rPr>
+              <w:fldChar w:fldCharType="begin"/>
+            </w:r>
+            <w:r>
+              <w:rPr>
+                <w:noProof/>
+                <w:webHidden/>
+              </w:rPr>
+              <w:instrText xml:space="preserve"> PAGEREF _Toc195447975 \h </w:instrText>
+            </w:r>
+            <w:r>
+              <w:rPr>
+                <w:noProof/>
+                <w:webHidden/>
+              </w:rPr>
+            </w:r>
+            <w:r>
+              <w:rPr>
+                <w:noProof/>
+                <w:webHidden/>
+              </w:rPr>
+              <w:fldChar w:fldCharType="separate"/>
+            </w:r>
+            <w:r>
+              <w:rPr>
+                <w:noProof/>
+                <w:webHidden/>
+              </w:rPr>
+              <w:t>8</w:t>
+            </w:r>
+            <w:r>
+              <w:rPr>
+                <w:noProof/>
+                <w:webHidden/>
+              </w:rPr>
+              <w:fldChar w:fldCharType="end"/>
+            </w:r>
+          </w:hyperlink>
+        </w:p>
+        <w:p>
+          <w:r>
+            <w:rPr>
+              <w:b/>
+              <w:bCs/>
+            </w:rPr>
+            <w:fldChar w:fldCharType="end"/>
+          </w:r>
+        </w:p>
+      </w:sdtContent>
+    </w:sdt>
+    <w:p>
+      <w:bookmarkStart w:id="0" w:name="_Toc195447948"/>
+    </w:p>
+    <w:p>
+      <w:pPr>
+        <w:pStyle w:val="Heading1"/>
+      </w:pPr>
+      <w:r>
+        <w:lastRenderedPageBreak/>
+        <w:t>Executive Summary</w:t>
+      </w:r>
+      <w:bookmarkEnd w:id="0"/>
+    </w:p>
+    <w:p>
+      <w:pPr>
+        <w:pStyle w:val="Heading3"/>
+      </w:pPr>
+      <w:bookmarkStart w:id="1" w:name="_Toc195447949"/>
+      <w:r>
+        <w:t>Key Issues of superintelligence and singularity</w:t>
+      </w:r>
+      <w:bookmarkEnd w:id="1"/>
+      <w:r>
+        <w:t xml:space="preserve"> </w:t>
+      </w:r>
+    </w:p>
+    <w:p>
+      <w:pPr>
+        <w:rPr>
+          <w:lang w:val="en-AU"/>
+        </w:rPr>
+      </w:pPr>
+      <w:r>
+        <w:rPr>
+          <w:lang w:val="en-AU"/>
+        </w:rPr>
+        <w:t>The topic question, 'Should We Worry About Superintelligence and the Singularity?', is regarding the impact of further development of artificial intelligence and the effect it would have on our society. Superintelligence and singularity can affect the job market through mass automation taking away human jobs and collapsing universal basic income. It would affect the economy through the concentration of power, where a few powerful entities would gain complete control, causing wide economic inequality and strife, and through market volatility and industry disruption, brewing unpredictability and uncertainty in our economic stability. Furthermore, it affects the environment through resource strain, requiring mass raw materials to keep up with demand, posing harm as it will severely exploit our ecosystem.</w:t>
+      </w:r>
+    </w:p>
+    <w:p>
+      <w:pPr>
+        <w:pStyle w:val="Heading3"/>
+      </w:pPr>
+      <w:bookmarkStart w:id="2" w:name="_Toc195447950"/>
+      <w:r>
+        <w:t>Summarisation of findings</w:t>
+      </w:r>
+      <w:bookmarkEnd w:id="2"/>
+    </w:p>
+    <w:p>
+      <w:pPr>
+        <w:rPr>
+          <w:lang w:val="en-AU"/>
+        </w:rPr>
+      </w:pPr>
+      <w:r>
+        <w:rPr>
+          <w:lang w:val="en-AU"/>
+        </w:rPr>
+        <w:t>The findings were very concerning, with many sources stating that the growth of superintelligence and singularity has negative effects on our job market, economy, and environment. Artificial intelligence has already been documented to have caused substantial job loss because of artificial intelligence, with many predicting the percentage of layoffs only to increase if no action is taken. Similarly, sources have noted that artificial intelligence is unpredictable and could harm our economy through recession, lack of investment security, and hindrance to our public and private sectors. In addition, our environment is affected by artificial intelligence, as the growth will be more resource-intensive and damaging, displacing many people and disrupting the ecosystem permanently. To ensure humanity isn’t destabilised, we need to curb the growth of superintelligence and singularity before it shatters our society and livelihoods and give more time to research solutions for coexistence.  </w:t>
+      </w:r>
+    </w:p>
+    <w:p>
+      <w:pPr>
+        <w:pStyle w:val="Heading1"/>
+      </w:pPr>
+      <w:bookmarkStart w:id="3" w:name="_Toc195447951"/>
+      <w:r>
+        <w:t>Introduction</w:t>
+      </w:r>
+      <w:bookmarkEnd w:id="3"/>
+    </w:p>
+    <w:p>
+      <w:pPr>
+        <w:pStyle w:val="Heading3"/>
+      </w:pPr>
+      <w:bookmarkStart w:id="4" w:name="_Toc195447952"/>
+      <w:r>
+        <w:t>The Growth of Artificial Intelligence</w:t>
+      </w:r>
+      <w:bookmarkEnd w:id="4"/>
+    </w:p>
+    <w:p>
+      <w:pPr>
+        <w:rPr>
+          <w:lang w:val="en-AU"/>
+        </w:rPr>
+      </w:pPr>
+      <w:r>
+        <w:rPr>
+          <w:lang w:val="en-AU"/>
+        </w:rPr>
+        <w:t>Artificial intelligence is by far humanity's most ambitious project, being the current technological feat requiring an incredible amount of engineering and scientific knowledge. Over the past couple of years, we have made astonishing progress improving the optimisation and output immensely. Artificial intelligence's capabilities to learn and adapt to a wide range of problems and situations have made it surprisingly robust and holistic, giving it the practical knowledge to properly interact with our world, whilst having the limitless intelligence of our operating systems, with answers and solutions given at the fraction of a second. And although it sounds like we’ve been given God’s ear, this is far from the reality of it, as artificial intelligence is plagued with several risks and dangers that could be detrimental to our society, making it completely contrary to the Heaven-on-Earth sentiment that often floated around artificial intelligence discussions.</w:t>
+      </w:r>
+    </w:p>
+    <w:p>
+      <w:pPr>
+        <w:pStyle w:val="Heading3"/>
+      </w:pPr>
+      <w:bookmarkStart w:id="5" w:name="_Toc195447953"/>
+      <w:r>
+        <w:t>Outlining the issue of Artificial Intelligence</w:t>
+      </w:r>
+      <w:bookmarkEnd w:id="5"/>
+    </w:p>
+    <w:p>
+      <w:pPr>
+        <w:rPr>
+          <w:lang w:val="en-AU"/>
+        </w:rPr>
+      </w:pPr>
+      <w:r>
+        <w:rPr>
+          <w:lang w:val="en-AU"/>
+        </w:rPr>
+        <w:t xml:space="preserve">Artificial intelligence and the growth of superintelligence and the singularity presented humanity with a serious conundrum in question about the ethical, social, and political issues surrounding artificial intelligence's existence and how, if it is all practical, to manage and </w:t>
+      </w:r>
+      <w:r>
+        <w:rPr>
+          <w:lang w:val="en-AU"/>
+        </w:rPr>
+        <w:lastRenderedPageBreak/>
+        <w:t>control artificial intelligence. Dave Waters, who is considered one of the pioneers of artificial intelligence, stated, “Learn about quantum computing, superintelligence, and singularity. The inevitable is coming.” Sharing the same sentiment towards artificial intelligence, expressing his worry and concern for the dangers it presents to us. To ensure that it is beneficial to humanity while reining in its development to ensure humanity's safety and preservation in both a physical and social sense.</w:t>
+      </w:r>
+    </w:p>
+    <w:p>
+      <w:pPr>
+        <w:pStyle w:val="Heading3"/>
+      </w:pPr>
+      <w:bookmarkStart w:id="6" w:name="_Toc195447954"/>
+      <w:r>
+        <w:t>Who’s at risk?</w:t>
+      </w:r>
+      <w:bookmarkEnd w:id="6"/>
+    </w:p>
+    <w:p>
+      <w:pPr>
+        <w:rPr>
+          <w:lang w:val="en-AU"/>
+        </w:rPr>
+      </w:pPr>
+      <w:r>
+        <w:rPr>
+          <w:lang w:val="en-AU"/>
+        </w:rPr>
+        <w:t>As of right now, artificial intelligence has made great strides; however, we should worry about superintelligence and singularity. It may seem like an outlandish question; however, it should not be taken with a grain of salt, as even Bill Gates, CEO of Microsoft, has stated that “Humans should be worried about the threat posed by artificial intelligence.” Displaying the severity of the issue, artificial intelligence has changed the landscape and threatens everyone across the scope. Artificial intelligence as it stands has two types that revolve around technology. Physical, which refers to doing hands-on work and labour, such as robots and automatic machinery. Intangible refers to the inbuilt programmed intelligence, such as ChatGPT and Deep Seek.</w:t>
+      </w:r>
+    </w:p>
+    <w:p>
+      <w:pPr>
+        <w:pStyle w:val="Heading3"/>
+      </w:pPr>
+      <w:bookmarkStart w:id="7" w:name="_Toc195447955"/>
+      <w:r>
+        <w:t>Who will be affected?</w:t>
+      </w:r>
+      <w:bookmarkEnd w:id="7"/>
+    </w:p>
+    <w:p>
+      <w:pPr>
+        <w:rPr>
+          <w:lang w:val="en-AU"/>
+        </w:rPr>
+      </w:pPr>
+      <w:r>
+        <w:rPr>
+          <w:lang w:val="en-AU"/>
+        </w:rPr>
+        <w:t>As it stands, both types of artificial intelligence threaten our job market, economy, security, and livelihoods, where many tasks, in both blue-collared and white-collared roles, are at threat of overnight becoming obsolete. Physical jobs that are being threatened include roles such as drivers and factory workers, and intangible jobs being threatened include roles such as programmers and graphic designers. These display the unbelievably large scope artificial intelligence has over our livelihoods and how many people and families would be affected by layoffs and even their lives, ensuring a level of artificial intelligence dominance over certain jobs, roles and governance, which challenges our significance, status and independence, as we’ll lose both our refined skill of trade and become more dependent on artificial intelligence. Moreover, artificial intelligence will eventually be refined and developed where it will have more functionality and capability to overcome more challenges and take away more livelihoods, such as the environment, securing artificial intelligence singularity over humanity.</w:t>
+      </w:r>
+    </w:p>
+    <w:p>
+      <w:pPr>
+        <w:pStyle w:val="Heading3"/>
+      </w:pPr>
+      <w:bookmarkStart w:id="8" w:name="_Toc195447956"/>
+      <w:r>
+        <w:t>Scope</w:t>
+      </w:r>
+      <w:r>
+        <w:t>,</w:t>
+      </w:r>
+      <w:r>
+        <w:t xml:space="preserve"> Methodology</w:t>
+      </w:r>
+      <w:bookmarkEnd w:id="8"/>
+      <w:r>
+        <w:t>, and Audience</w:t>
+      </w:r>
+    </w:p>
+    <w:p>
+      <w:pPr>
+        <w:rPr>
+          <w:lang w:val="en-AU"/>
+        </w:rPr>
+      </w:pPr>
+      <w:r>
+        <w:rPr>
+          <w:lang w:val="en-AU"/>
+        </w:rPr>
+        <w:t xml:space="preserve">The scope of this study revolves around artificial intelligence machinery and development and its implementation and consequences of taking over the job market, economy, and environment. The methodology is going over research papers and literature reviews to collect and display found data on the subject matter. The audience for this report </w:t>
+      </w:r>
+      <w:r>
+        <w:rPr>
+          <w:lang w:val="en-AU"/>
+        </w:rPr>
+        <w:t>is</w:t>
+      </w:r>
+      <w:r>
+        <w:rPr>
+          <w:lang w:val="en-AU"/>
+        </w:rPr>
+        <w:t xml:space="preserve"> individuals looking to build or incorporate artificial intelligence </w:t>
+      </w:r>
+      <w:r>
+        <w:rPr>
+          <w:lang w:val="en-AU"/>
+        </w:rPr>
+        <w:t>systems,</w:t>
+      </w:r>
+      <w:r>
+        <w:rPr>
+          <w:lang w:val="en-AU"/>
+        </w:rPr>
+        <w:t xml:space="preserve"> so they are aware of the current issues revolving around it. However, it is accessible for a general audience as well who are looking to broaden their horizons on artificial intelligence.</w:t>
+      </w:r>
+    </w:p>
+    <w:p>
+      <w:pPr>
+        <w:pStyle w:val="Heading1"/>
+      </w:pPr>
+      <w:bookmarkStart w:id="9" w:name="_Toc195447957"/>
+      <w:r>
+        <w:t>The effects of Artificial Intelligence</w:t>
+      </w:r>
+      <w:bookmarkEnd w:id="9"/>
+    </w:p>
+    <w:p>
+      <w:pPr>
+        <w:rPr>
+          <w:lang w:val="en-AU"/>
+        </w:rPr>
+      </w:pPr>
+      <w:r>
+        <w:rPr>
+          <w:lang w:val="en-AU"/>
+        </w:rPr>
+        <w:t xml:space="preserve">Artificial intelligence is one of humanity's greatest leaps in technology, being one of the most impressive leaps </w:t>
+      </w:r>
+      <w:proofErr w:type="gramStart"/>
+      <w:r>
+        <w:rPr>
+          <w:lang w:val="en-AU"/>
+        </w:rPr>
+        <w:t>humanity</w:t>
+      </w:r>
+      <w:proofErr w:type="gramEnd"/>
+      <w:r>
+        <w:rPr>
+          <w:lang w:val="en-AU"/>
+        </w:rPr>
+        <w:t xml:space="preserve"> has made in such a remarkable time. The expansion of artificial intelligence is nothing less than extraordinary, as we push the limits and capabilities of technology to better serve us. However, this technology raises several ethical questions and </w:t>
+      </w:r>
+      <w:r>
+        <w:rPr>
+          <w:lang w:val="en-AU"/>
+        </w:rPr>
+        <w:lastRenderedPageBreak/>
+        <w:t>problems, with many scientists, commentators, and even Elon Musk, who is considered a pioneer in modern technology development, stating that artificial intelligence is the “biggest existential threat.” Where once unforeseen or merely speculative enquiries needed to be confronted and solved; otherwise, it could prove to be a downside to our growth and hamper our development and prosperity, potentially leading to being severely detrimental if not properly managed.</w:t>
       </w:r>
     </w:p>
     <w:p/>
     <w:p>
-      <w:r>
-        <w:t xml:space="preserve">Artificial Intelligence is by far humanities most ambitious project, being at the current technological feat requiring a great amount of engineering and scientific knowledge. Over the past couple of years, </w:t>
-      </w:r>
-      <w:r>
-        <w:t>we have</w:t>
-      </w:r>
-      <w:r>
-        <w:t xml:space="preserve"> made an astonishing progress improving the optimisation and</w:t>
-      </w:r>
-      <w:r>
-        <w:t xml:space="preserve"> output immensely. Artificial intelligence capabilities to learn and adapt to wide range of problems and situations has made it surprisingly robust and holistic, giving it the practical </w:t>
-      </w:r>
-      <w:r>
-        <w:t xml:space="preserve">knowledge to properly interact with out world, whilst having the limitless intelligence of our operating systems, with answers and solutions given at the fraction of a second. And although, it sounds like we’ve been given God’s ear, this is far from the reality of it as Artificial Intelligence is plagued with several risks and dangers that could be detrimental to </w:t>
-      </w:r>
-      <w:r>
-        <w:t>our</w:t>
-      </w:r>
-      <w:r>
-        <w:t xml:space="preserve"> society making it completely contrary to the Heaven on Earth sentiment that often floated around Artificial Intelligence discussions. </w:t>
-      </w:r>
-    </w:p>
-    <w:p>
-      <w:r>
-        <w:t xml:space="preserve">Artificial Intelligence presents humanity with a serious </w:t>
-      </w:r>
-      <w:r>
-        <w:t>conundrum</w:t>
-      </w:r>
-      <w:r>
-        <w:t xml:space="preserve"> in question to </w:t>
-      </w:r>
-      <w:r>
-        <w:t>it is</w:t>
-      </w:r>
-      <w:r>
-        <w:t xml:space="preserve"> ethical</w:t>
-      </w:r>
-      <w:r>
-        <w:t xml:space="preserve">, </w:t>
-      </w:r>
-      <w:r>
-        <w:t>social,</w:t>
-      </w:r>
-      <w:r>
-        <w:t xml:space="preserve"> and political issues surrounding its existence, and how, if it all practical, to manage and control Artificial Intelligence. To ensure that it is beneficial to humanity whilst reigning its development to ensure humanities safety and preservation in both a physical and social sense. </w:t>
-      </w:r>
-    </w:p>
-    <w:p>
-      <w:r>
-        <w:t>As of right now, Artificial Intelligence has made great strides however, w</w:t>
-      </w:r>
-      <w:r>
-        <w:t>e</w:t>
-      </w:r>
-      <w:r>
-        <w:t xml:space="preserve"> should</w:t>
-      </w:r>
-      <w:r>
+      <w:pPr>
+        <w:pStyle w:val="Heading1"/>
+      </w:pPr>
+      <w:bookmarkStart w:id="10" w:name="_Toc195447958"/>
+      <w:r>
+        <w:t xml:space="preserve">Artificial Intelligence on the </w:t>
+      </w:r>
+      <w:r>
+        <w:t>J</w:t>
+      </w:r>
+      <w:r>
+        <w:t xml:space="preserve">ob </w:t>
+      </w:r>
+      <w:r>
+        <w:t>M</w:t>
+      </w:r>
+      <w:r>
+        <w:t>arket</w:t>
+      </w:r>
+      <w:bookmarkEnd w:id="10"/>
+    </w:p>
+    <w:p>
+      <w:pPr>
+        <w:pStyle w:val="Heading3"/>
+      </w:pPr>
+      <w:bookmarkStart w:id="11" w:name="_Toc195447959"/>
+      <w:r>
+        <w:t>The fears of Artificial Intelligence</w:t>
+      </w:r>
+      <w:bookmarkEnd w:id="11"/>
+    </w:p>
+    <w:p>
+      <w:pPr>
+        <w:rPr>
+          <w:lang w:val="en-AU"/>
+        </w:rPr>
+      </w:pPr>
+      <w:r>
+        <w:rPr>
+          <w:lang w:val="en-AU"/>
+        </w:rPr>
+        <w:t xml:space="preserve">Currently, artificial intelligence, superintelligence, and the singularity are merely in their infancy; however, they’ve already posed an existential threat to our job market. A research paper published by Ernst &amp; Young YYP findings found that 71% of Americans felt their jobs were under threat of being taken over by artificial intelligence, with “41% of Americans believing that it is evolving too quickly.” (Jennifer </w:t>
+      </w:r>
+      <w:proofErr w:type="spellStart"/>
+      <w:r>
+        <w:rPr>
+          <w:lang w:val="en-AU"/>
+        </w:rPr>
+        <w:t>Hemmerdinger</w:t>
+      </w:r>
+      <w:proofErr w:type="spellEnd"/>
+      <w:r>
+        <w:rPr>
+          <w:lang w:val="en-AU"/>
+        </w:rPr>
+        <w:t>, 2023) Their fears are justified, as the research paper published by Socius found that in 2022 only 14% of jobs were lost due to the growth of artificial intelligence taking over the workspace.</w:t>
+      </w:r>
+      <w:bookmarkStart w:id="12" w:name="_Toc195447960"/>
+    </w:p>
+    <w:p>
+      <w:pPr>
+        <w:pStyle w:val="Heading3"/>
+      </w:pPr>
+      <w:r>
+        <w:t>Artificial Intelligence contribution to job layoffs</w:t>
+      </w:r>
+      <w:bookmarkEnd w:id="12"/>
+    </w:p>
+    <w:p>
+      <w:pPr>
+        <w:rPr>
+          <w:lang w:val="en-AU"/>
+        </w:rPr>
+      </w:pPr>
+      <w:r>
+        <w:rPr>
+          <w:lang w:val="en-AU"/>
+        </w:rPr>
+        <w:t>With the growth of artificial intelligence, superintelligence, and singularity making it able to compete and surpass jobs and roles dominated by humans, it is estimated that up to 300 million jobs in the future are under threat of being taken over by artificial intelligence (Eric Dahlin, 2022). With 44% of companies in 2024 already using or planning artificial intelligence in their business, according to a study by Exploding Topics (Josh Howarth, 2024), it’s clear that the premature recovery from the Covid-19 job layoffs hitting a historic high in Australia at 13.8%, according to the Australian Bureau of Statistics, is going to relapse back, if not worse, if nothing is done to curb the growth of artificial intelligence.</w:t>
+      </w:r>
+    </w:p>
+    <w:p>
+      <w:pPr>
+        <w:pStyle w:val="Heading3"/>
+      </w:pPr>
+      <w:bookmarkStart w:id="13" w:name="_Toc195447961"/>
+      <w:r>
+        <w:t>The current effects of Artificial Intelligence on the job market</w:t>
+      </w:r>
+      <w:bookmarkEnd w:id="13"/>
+    </w:p>
+    <w:p>
+      <w:pPr>
+        <w:rPr>
+          <w:lang w:val="en-AU"/>
+        </w:rPr>
+      </w:pPr>
+      <w:r>
+        <w:rPr>
+          <w:lang w:val="en-AU"/>
+        </w:rPr>
+        <w:t>It’s clear that artificial intelligence, superintelligence, and singularity are becoming more intelligent at an alarming rate, with speculation that “nearly 47% of US jobs could be automated by AI over the following two decades”. (University of San Diego, 2024) Suggesting that the drowning out of humans for jobs and roles in our current job market isn’t only already underway; it’s already a pressing issue that will progressively get worse if nothing is done to rein in artificial intelligence.</w:t>
+      </w:r>
+    </w:p>
+    <w:p/>
+    <w:p>
+      <w:pPr>
+        <w:pStyle w:val="Heading3"/>
+      </w:pPr>
+      <w:bookmarkStart w:id="14" w:name="_Toc195447962"/>
+      <w:r>
+        <w:t>Author’s Input</w:t>
+      </w:r>
+      <w:bookmarkEnd w:id="14"/>
+    </w:p>
+    <w:p>
+      <w:pPr>
+        <w:rPr>
+          <w:lang w:val="en-AU"/>
+        </w:rPr>
+      </w:pPr>
+      <w:r>
+        <w:rPr>
+          <w:lang w:val="en-AU"/>
+        </w:rPr>
+        <w:t xml:space="preserve">We have reached a point where superintelligence and singularity have escaped the world of fiction and are breathing down our necks. It’s clear to all that something needs to be done to ensure proper restraints and measures are taken on artificial intelligence growth and development; otherwise, our already competitive job market is going to become </w:t>
+      </w:r>
+      <w:r>
+        <w:rPr>
+          <w:lang w:val="en-AU"/>
+        </w:rPr>
+        <w:t>fiercer and more competitive</w:t>
+      </w:r>
+      <w:r>
+        <w:rPr>
+          <w:lang w:val="en-AU"/>
+        </w:rPr>
+        <w:t>.</w:t>
+      </w:r>
+      <w:r>
+        <w:rPr>
+          <w:lang w:val="en-AU"/>
+        </w:rPr>
         <w:t xml:space="preserve"> </w:t>
       </w:r>
       <w:r>
-        <w:t>w</w:t>
-      </w:r>
-      <w:r>
-        <w:t xml:space="preserve">orry </w:t>
-      </w:r>
-      <w:r>
-        <w:t>a</w:t>
-      </w:r>
-      <w:r>
-        <w:t xml:space="preserve">bout </w:t>
-      </w:r>
-      <w:r>
-        <w:t>s</w:t>
-      </w:r>
-      <w:r>
-        <w:t xml:space="preserve">uperintelligence and the </w:t>
-      </w:r>
-      <w:r>
-        <w:t>s</w:t>
-      </w:r>
-      <w:r>
-        <w:t>ingularity</w:t>
-      </w:r>
-      <w:r>
-        <w:t xml:space="preserve">. It may seem like an outlandish questioning; however, it </w:t>
-      </w:r>
-      <w:r>
-        <w:t>should not</w:t>
-      </w:r>
-      <w:r>
-        <w:t xml:space="preserve"> be taken with grain of salt</w:t>
-      </w:r>
-      <w:r>
-        <w:t xml:space="preserve"> as even Bill Gates, CEO of </w:t>
-      </w:r>
-      <w:r>
-        <w:t>Microsoft has stated that “</w:t>
-      </w:r>
-      <w:r>
-        <w:t>Humans should be worried about the threat posed by artificial intelligence.</w:t>
-      </w:r>
-      <w:r>
-        <w:t xml:space="preserve">” Displaying the </w:t>
-      </w:r>
-      <w:r>
-        <w:t xml:space="preserve">severity of the issue </w:t>
-      </w:r>
-      <w:r>
-        <w:t>Artificial</w:t>
-      </w:r>
-      <w:r>
-        <w:t xml:space="preserve"> Intelligence has in</w:t>
-      </w:r>
-      <w:r>
-        <w:t xml:space="preserve"> changing the landscape with threatens everyone across the scope.</w:t>
-      </w:r>
-      <w:r>
-        <w:t xml:space="preserve"> Artificial </w:t>
-      </w:r>
-      <w:r>
-        <w:t>Intelligence as</w:t>
-      </w:r>
-      <w:r>
-        <w:t xml:space="preserve"> it stands </w:t>
-      </w:r>
-      <w:r>
-        <w:t xml:space="preserve">has two </w:t>
-      </w:r>
-      <w:r>
-        <w:t>types that revolve around the technology.</w:t>
-      </w:r>
+        <w:rPr>
+          <w:lang w:val="en-AU"/>
+        </w:rPr>
+        <w:t xml:space="preserve">It’s evident that artificial intelligence and the developing singularity and superintelligence are going to lead to many more layoffs, leaving many individuals and families </w:t>
+      </w:r>
+      <w:r>
+        <w:rPr>
+          <w:lang w:val="en-AU"/>
+        </w:rPr>
+        <w:lastRenderedPageBreak/>
+        <w:t>left to scavenge to survive in an ever-hostile environment, which creates a more competitive market, which would breed a lot of underground economies to sustain or take advantage of those who are desperate enough to do anything. Which would cause even more strain on society, fabricating the demise of communities, as security, stability, and sustainability will be all but non-existent. For us to continuously grow, develop, and be sustained, it’s up to us to ensure policies and practices to protect the job market and to ensure stability for everyone so that everyone has food on the table and a roof over their heads without any worries or doubts.</w:t>
+      </w:r>
+    </w:p>
+    <w:p>
+      <w:pPr>
+        <w:pStyle w:val="Heading1"/>
+      </w:pPr>
+      <w:bookmarkStart w:id="15" w:name="_Toc195447963"/>
+      <w:r>
+        <w:t>Artificial Intelligence on the Economy</w:t>
+      </w:r>
+      <w:bookmarkEnd w:id="15"/>
+    </w:p>
+    <w:p>
+      <w:pPr>
+        <w:pStyle w:val="Heading3"/>
+      </w:pPr>
+      <w:bookmarkStart w:id="16" w:name="_Toc195447964"/>
+      <w:r>
+        <w:t>Artificial Intelligence risk on Investments</w:t>
+      </w:r>
+      <w:bookmarkEnd w:id="16"/>
+    </w:p>
+    <w:p>
+      <w:pPr>
+        <w:rPr>
+          <w:lang w:val="en-AU"/>
+        </w:rPr>
+      </w:pPr>
+      <w:r>
+        <w:rPr>
+          <w:lang w:val="en-AU"/>
+        </w:rPr>
+        <w:t>Artificial intelligence has already made great strides in making our economy more noticeable, becoming cheaper and more effective. For example, Deep Seek, a Chinese artificial intelligence program, was able to produce a similar output to many major current artificial intelligence software programs, such as ChatGPT, on a smaller and cheaper chip. This has given us a significant edge compared to our abilities to perform and grow. However, it has already led us astray towards an artificial intelligence singularity, surrendering a significant amount of our resources, time, and development into a risk investment, with The Times stating that “Rapid investment in AI technologies may lead to economic bubbles, increasing the risk of financial instability if these investments do not yield expected returns.” (Jack Barnett, 2025) Suggesting that the sudden artificial boom could lead to economic decline and that it’s currently too risky for any harsh investment decisions.</w:t>
+      </w:r>
+    </w:p>
+    <w:p>
+      <w:pPr>
+        <w:pStyle w:val="Heading3"/>
+      </w:pPr>
+      <w:bookmarkStart w:id="17" w:name="_Toc195447965"/>
+      <w:r>
+        <w:t xml:space="preserve">The </w:t>
+      </w:r>
+      <w:r>
+        <w:t>sectors</w:t>
+      </w:r>
+      <w:r>
+        <w:t xml:space="preserve"> of our economy Artificial Intelligence effects</w:t>
+      </w:r>
+      <w:bookmarkEnd w:id="17"/>
+    </w:p>
+    <w:p>
+      <w:pPr>
+        <w:rPr>
+          <w:lang w:val="en-AU"/>
+        </w:rPr>
+      </w:pPr>
+      <w:r>
+        <w:rPr>
+          <w:lang w:val="en-AU"/>
+        </w:rPr>
+        <w:t xml:space="preserve">Furthermore, the effects of artificial intelligence on our economy will be felt across the board throughout all departments that build and make up not only the Australian economy but the global </w:t>
+      </w:r>
+      <w:r>
+        <w:rPr>
+          <w:lang w:val="en-AU"/>
+        </w:rPr>
+        <w:t>economy</w:t>
+      </w:r>
+      <w:r>
+        <w:rPr>
+          <w:lang w:val="en-AU"/>
+        </w:rPr>
+        <w:t>. An article written by Cornell University suggests that “the rise of AI introduces complexities in areas like income distribution, education, and market regulation, posing challenges for policymakers.” (Anton Korinek, 2024) Suggesting every sector that builds and makes up the economy could be hit badly, which would lead to turmoil as we’ll be in a notoriously bad recession, which would leave many Australians and people in general with nothing to fend for themselves.</w:t>
+      </w:r>
+    </w:p>
+    <w:p>
+      <w:pPr>
+        <w:pStyle w:val="Heading3"/>
+      </w:pPr>
+      <w:bookmarkStart w:id="18" w:name="_Toc195447966"/>
+      <w:r>
+        <w:t xml:space="preserve">Economic recession </w:t>
+      </w:r>
+      <w:r>
+        <w:t xml:space="preserve">caused by </w:t>
+      </w:r>
+      <w:r>
+        <w:t>Artificial Intelligence</w:t>
+      </w:r>
+      <w:bookmarkEnd w:id="18"/>
+    </w:p>
+    <w:p>
+      <w:pPr>
+        <w:rPr>
+          <w:lang w:val="en-AU"/>
+        </w:rPr>
+      </w:pPr>
+      <w:r>
+        <w:rPr>
+          <w:lang w:val="en-AU"/>
+        </w:rPr>
+        <w:t>The notion of a worldwide spread of systematic recession isn’t without any merit, as experts believe that “High AI-capital-to-labour ratios could trigger recessionary pressures, reducing disposable income and consumption.” (Jo-An Occhipinti, 2024) Further backing the notion that without any control or management to curb the unrelenting growth and development of artificial intelligence, it could prove to be the biggest hindrance of all.</w:t>
+      </w:r>
+    </w:p>
+    <w:p>
+      <w:pPr>
+        <w:pStyle w:val="Heading3"/>
+      </w:pPr>
+      <w:bookmarkStart w:id="19" w:name="_Toc195447967"/>
+      <w:r>
+        <w:t>A</w:t>
+      </w:r>
+      <w:r>
+        <w:t>u</w:t>
+      </w:r>
+      <w:r>
+        <w:t>thor’s Input</w:t>
+      </w:r>
+      <w:bookmarkEnd w:id="19"/>
+    </w:p>
+    <w:p>
+      <w:pPr>
+        <w:rPr>
+          <w:lang w:val="en-AU"/>
+        </w:rPr>
+      </w:pPr>
+      <w:r>
+        <w:rPr>
+          <w:lang w:val="en-AU"/>
+        </w:rPr>
+        <w:t xml:space="preserve">With the economic crisis facing every Australian and those living in the Western world, with the cost of living and housing being completely outrageously high, and with stagnated wages, it’s clear that the further untamed introduction of artificial intelligence superintelligence and singularity into our economy would break the camel’s back and ensue the major economic downhill for all of mankind. Our economy is a balancing act, where a single change can have </w:t>
+      </w:r>
+      <w:r>
+        <w:rPr>
+          <w:lang w:val="en-AU"/>
+        </w:rPr>
+        <w:lastRenderedPageBreak/>
+        <w:t>devastating effects for billions of people across the world. To ensure that our public sectors and jobs that we rely on are protected and maintained not just for now but for generations to come, it’s up to us to properly work out and establish a framework for artificial intelligence superintelligence and singularity to protect our economy and ensure nothing falls into jeopardy.</w:t>
+      </w:r>
+    </w:p>
+    <w:p>
+      <w:pPr>
+        <w:rPr>
+          <w:lang w:val="en-AU"/>
+        </w:rPr>
+      </w:pPr>
+    </w:p>
+    <w:p>
+      <w:pPr>
+        <w:pStyle w:val="Heading1"/>
+      </w:pPr>
+      <w:bookmarkStart w:id="20" w:name="_Toc195447968"/>
+      <w:r>
+        <w:t>Artificial Intelligence on the Environment</w:t>
+      </w:r>
+      <w:bookmarkEnd w:id="20"/>
+    </w:p>
+    <w:p>
+      <w:pPr>
+        <w:pStyle w:val="Heading3"/>
+      </w:pPr>
+      <w:bookmarkStart w:id="21" w:name="_Toc195447969"/>
+      <w:r>
+        <w:t>How the growth Artificial Intelligence threatens our Resources</w:t>
+      </w:r>
+      <w:bookmarkEnd w:id="21"/>
+    </w:p>
+    <w:p>
+      <w:pPr>
+        <w:rPr>
+          <w:lang w:val="en-AU"/>
+        </w:rPr>
+      </w:pPr>
+      <w:r>
+        <w:rPr>
+          <w:lang w:val="en-AU"/>
+        </w:rPr>
+        <w:t>The growth of artificial intelligence is unmatched, seeing so much development in such little time. However, it is a worrying sight to see the growth of superintelligence and singularity, as the need to grow and develop comes at a substantial cost to our environment, threatening humanity and limiting their potential for our growth for the sake of artificial intelligence. The natural resources required to fund and feed such an ever-growing operation are mind-blowing. A study by Yale University found that “The mining and production of these metals used in AI hardware can lead to soil erosion and pollution. Many electronics are not properly recycled, leading to electronic waste that can cause further pollution. The materials used in these devices can contaminate soil and water when not disposed of correctly.” (Yuan Yao, 2024) Illustrates the sheer danger of artificial intelligence on nature and the environment, as the continued growth of artificial intelligence only devours our remaining natural resources available, seemingly contributing to the deteriorating state of our environment at an alarming rate unprecedented by previous eras and generations.</w:t>
+      </w:r>
+    </w:p>
+    <w:p>
+      <w:pPr>
+        <w:pStyle w:val="Heading3"/>
+      </w:pPr>
+      <w:bookmarkStart w:id="22" w:name="_Toc195447970"/>
+      <w:r>
+        <w:t>How Artificial Intelligence is damaging our water supplies across the board</w:t>
+      </w:r>
+      <w:bookmarkEnd w:id="22"/>
+    </w:p>
+    <w:p>
+      <w:pPr>
+        <w:rPr>
+          <w:lang w:val="en-AU"/>
+        </w:rPr>
+      </w:pPr>
+      <w:r>
+        <w:rPr>
+          <w:lang w:val="en-AU"/>
+        </w:rPr>
+        <w:t>Furthermore, the growth of superintelligence and singularity all harm humanity by damaging our water supply that everyone relies on and depends on to live, as an article written by the UNEP states, “The proliferating data centres that house AI servers produce electronic waste. They are large consumers of water, which is becoming scarce in many places. They rely on critical minerals and rare elements, which are often mined unsustainably.” (UNEP, 2024) Demonstrates that it not only puts our lives and livelihoods in peril, but the damage to the environment and waterways will push and displace many from their current residence or area. Devastating the economy is that sector and putting further strain on the regions available, as it must accommodate an ever-increasing number of people flocking to safety.</w:t>
+      </w:r>
+    </w:p>
+    <w:p>
+      <w:pPr>
+        <w:rPr>
+          <w:lang w:val="en-AU"/>
+        </w:rPr>
+      </w:pPr>
+    </w:p>
+    <w:p>
+      <w:pPr>
+        <w:rPr>
+          <w:lang w:val="en-AU"/>
+        </w:rPr>
+      </w:pPr>
+    </w:p>
+    <w:p>
+      <w:pPr>
+        <w:pStyle w:val="Heading3"/>
+      </w:pPr>
+      <w:bookmarkStart w:id="23" w:name="_Toc195447971"/>
+      <w:r>
+        <w:t>Author’s Input</w:t>
+      </w:r>
+      <w:bookmarkEnd w:id="23"/>
+    </w:p>
+    <w:p>
+      <w:pPr>
+        <w:rPr>
+          <w:lang w:val="en-AU"/>
+        </w:rPr>
+      </w:pPr>
+      <w:r>
+        <w:rPr>
+          <w:lang w:val="en-AU"/>
+        </w:rPr>
+        <w:t xml:space="preserve">The growth of superintelligence and singularity cannot be understated in the slightest, as it has already showcased how devastating it can be to our roles and livelihoods as humans, in which our homes and food supply are in serious peril of being permanently displaced without any alternative for us to turn to. With our limited resources dwindling by the day and the environment slowly being polluted and permanently scarred due to our neglect, the unregulated growth of artificial intelligence will prove to be the straw that breaks the camel’s back, as artificial intelligence is both resource-intensive to not only develop and grow but also to sustain what we have. Artificial intelligence threatens our environment, bringing with it </w:t>
+      </w:r>
+      <w:r>
+        <w:rPr>
+          <w:lang w:val="en-AU"/>
+        </w:rPr>
+        <w:lastRenderedPageBreak/>
+        <w:t>irreversible damage that will be felt across the globe as millions, if not billions, suffer because of it. It’s up to us to ensure proper regulation and rules are placed to ensure the longevity and prosperity of the environment we depend so heavily on. There’s no place in the universe quite like planet Earth, especially for us humans. It should be in our best interest to ensure that Earth doesn’t fall into disarray and disorder.</w:t>
+      </w:r>
+    </w:p>
+    <w:p>
+      <w:pPr>
+        <w:pStyle w:val="Heading1"/>
+      </w:pPr>
+      <w:bookmarkStart w:id="24" w:name="_Toc195447972"/>
+      <w:r>
+        <w:t>Solutions</w:t>
+      </w:r>
+      <w:bookmarkEnd w:id="24"/>
+    </w:p>
+    <w:p>
+      <w:pPr>
+        <w:rPr>
+          <w:lang w:val="en-AU"/>
+        </w:rPr>
+      </w:pPr>
+      <w:r>
+        <w:rPr>
+          <w:lang w:val="en-AU"/>
+        </w:rPr>
+        <w:t>I believe having proper safeguards around artificial intelligence is the best method to prevent superintelligence and singularity. Having regulations focused on rules and procedures to limit the growth and spread of artificial intelligence gives us the time and resources to better improve upon artificial intelligence where we can find an effective and efficient way to ensure its peaceful co-existence with our society, economy, and environment. This notion is also shared by Dave Waters, who states, “If Elon Musk is wrong about artificial intelligence and we regulate it, who cares? If he is right about AI and we don’t regulate it, we will all care.” Illustrating the sheer importance of artificial intelligence and, as a global community, coming to a resolution that is mutually beneficial to everyone, where no one is disadvantaged and dealt a poor hand because of superintelligence and singularity.</w:t>
+      </w:r>
+    </w:p>
+    <w:p>
+      <w:pPr>
+        <w:pStyle w:val="Heading1"/>
+      </w:pPr>
+      <w:bookmarkStart w:id="25" w:name="_Toc195447973"/>
+      <w:r>
+        <w:t>Conclusion</w:t>
+      </w:r>
+      <w:bookmarkEnd w:id="25"/>
+    </w:p>
+    <w:p>
+      <w:pPr>
+        <w:rPr>
+          <w:lang w:val="en-AU"/>
+        </w:rPr>
+      </w:pPr>
+      <w:r>
+        <w:rPr>
+          <w:lang w:val="en-AU"/>
+        </w:rPr>
+        <w:t>The growth and development of artificial intelligence are undeniably the most astonishing and important breakthrough of this century, moving at an incredible pace, with the potential to bring forth an unforeseen bright golden era for all of humanity. To reach limits unforeseen in the past and dismantle all bounds that have served as the status quo for millennia. However, if proper procedures and protocols aren’t put in place, it could spell doom for humanity, giving complete control over artificial intelligence singularity and superintelligence, surrendering everything we rely on, the job market, the economy, and the environment. Elon Musk stated, “The consequences of AI going wrong are severe, so we have to be proactive rather than reactive.” Illustrating the fears of the sporadic growth of superintelligence and singularity affects all demographics and walks of life, where almost everyone would get the short end of the stick and be severely stricken with deprivation. It should go without being It’s evident that we should fear and worry about the growth of artificial intelligence superintelligence and singularity, as it threatens everything we know and love, the fabric of our world and society, upon which everyone relies and looks upon.</w:t>
+      </w:r>
+    </w:p>
+    <w:p>
+      <w:pPr>
+        <w:pStyle w:val="Heading1"/>
+      </w:pPr>
+      <w:bookmarkStart w:id="26" w:name="_Toc195447974"/>
+      <w:r>
+        <w:t>Acknowledgments</w:t>
+      </w:r>
+      <w:bookmarkEnd w:id="26"/>
       <w:r>
         <w:t xml:space="preserve"> </w:t>
       </w:r>
-      <w:r>
-        <w:t>P</w:t>
-      </w:r>
-      <w:r>
-        <w:t xml:space="preserve">hysical, </w:t>
-      </w:r>
-      <w:r>
-        <w:t xml:space="preserve">which refers to doing martial work and labour, </w:t>
-      </w:r>
-      <w:r>
-        <w:t>such as robots and automatic machinery</w:t>
-      </w:r>
-      <w:r>
-        <w:t>.</w:t>
-      </w:r>
-      <w:r>
-        <w:t xml:space="preserve"> </w:t>
-      </w:r>
-      <w:r>
-        <w:t>A</w:t>
-      </w:r>
-      <w:r>
-        <w:t xml:space="preserve">nd </w:t>
-      </w:r>
-      <w:r>
-        <w:t>I</w:t>
-      </w:r>
-      <w:r>
-        <w:t>ntangible, which refers to the inbuilt programmed intelligence such as ChatGPT and Deep Seek.</w:t>
-      </w:r>
-    </w:p>
-    <w:p>
-      <w:r>
-        <w:t>As is stands,</w:t>
-      </w:r>
-      <w:r>
-        <w:t xml:space="preserve"> both types of </w:t>
-      </w:r>
-      <w:r>
-        <w:t xml:space="preserve">Artificial Intelligence </w:t>
-      </w:r>
-      <w:r>
-        <w:t>threaten</w:t>
-      </w:r>
-      <w:r>
-        <w:t xml:space="preserve"> our job market and security, where many tasks, both blue collared and white collared roles are at threat to overnight become </w:t>
-      </w:r>
-      <w:r>
-        <w:t xml:space="preserve">obsolete. Physical jobs that are being threatened include roles such as drivers and factory workers, and Intangible jobs being threatened include roles such as programmers and graphical designers. These displays unbelievably large scope Artificial Intelligence has over our livelihoods, and how many people and families would be applicably affected by </w:t>
-      </w:r>
-      <w:r>
-        <w:t>layoffs,</w:t>
-      </w:r>
-      <w:r>
-        <w:t xml:space="preserve"> </w:t>
-      </w:r>
-      <w:r>
-        <w:t>ensuring</w:t>
-      </w:r>
-      <w:r>
-        <w:t xml:space="preserve"> a level of Artificial Intelligence dominances over certain jobs, which challenges our significance, status and independence, as we’ll lose both our refined skill of trade, alongside becoming more dependent on Artificial Intelligence.</w:t>
-      </w:r>
-      <w:r>
-        <w:t xml:space="preserve"> Moreover, Artificial Intelligence eventually be refined and developed where it will more functionality and capability to overcome more challenges and take away more livelihoods, securing Artificial Intelligence singularity over humanity. </w:t>
-      </w:r>
-    </w:p>
-    <w:p>
-      <w:r>
-        <w:t>The scope of</w:t>
-      </w:r>
-      <w:r>
-        <w:t xml:space="preserve"> this study </w:t>
-      </w:r>
-      <w:r>
-        <w:t>revolves around</w:t>
-      </w:r>
-      <w:r>
-        <w:t xml:space="preserve"> AI machinery and development and </w:t>
-      </w:r>
-      <w:r>
-        <w:t>its</w:t>
-      </w:r>
-      <w:r>
-        <w:t xml:space="preserve"> implementation and consequences of taking over the job market</w:t>
-      </w:r>
-      <w:r>
-        <w:t xml:space="preserve">, and the </w:t>
-      </w:r>
-      <w:r>
-        <w:t xml:space="preserve">Methodology is </w:t>
-      </w:r>
-      <w:r>
-        <w:t xml:space="preserve">going </w:t>
-      </w:r>
-      <w:r>
-        <w:t>over research papers and literature reviews to collect and display found data on subject matter.</w:t>
-      </w:r>
-    </w:p>
-    <w:p/>
-    <w:p>
+    </w:p>
+    <w:p>
+      <w:r>
+        <w:t xml:space="preserve">I would like to express my gratitude and acknowledge the following researchers, institutions, and organisations who assisted this report through their findings and information to enrich this report with the vital information needed. I would like to thank the Australian Bureau of Statistics for their information on the Australian job market during the coronavirus pandemic, the United Nations Environment Programme and Yale School of the Environment for their comprehensive report on the effects of artificial intelligence on the environment, and the University of San Diego for their detailed report on the impact of artificial intelligence on the job market. I also extend gratitude to scholars such as Korinek, Dahlin, and Occhipinti et al. for their academic insights into the effects of artificial intelligence in our society and to media outlets like The </w:t>
+      </w:r>
       <w:r>
         <w:lastRenderedPageBreak/>
-        <w:t>Artificial</w:t>
-      </w:r>
-      <w:r>
-        <w:t xml:space="preserve"> Intelligence is one of humanity greatest leaps of technology, </w:t>
-      </w:r>
-      <w:r>
-        <w:t>being one of the most impressive leaps</w:t>
-      </w:r>
-      <w:r>
-        <w:t xml:space="preserve"> </w:t>
-      </w:r>
-      <w:r>
-        <w:t>humanities</w:t>
-      </w:r>
-      <w:r>
-        <w:t xml:space="preserve"> has made </w:t>
-      </w:r>
-      <w:r>
-        <w:t>in such remarkable time.</w:t>
-      </w:r>
-      <w:r>
-        <w:t xml:space="preserve"> </w:t>
-      </w:r>
-      <w:r>
-        <w:t>The</w:t>
-      </w:r>
-      <w:r>
-        <w:t xml:space="preserve"> </w:t>
-      </w:r>
-      <w:r>
-        <w:t>expa</w:t>
-      </w:r>
-      <w:r>
-        <w:t xml:space="preserve">nsion of </w:t>
-      </w:r>
-      <w:r>
-        <w:t>Artificial</w:t>
-      </w:r>
-      <w:r>
-        <w:t xml:space="preserve"> Intelligence is nothing less</w:t>
-      </w:r>
-      <w:r>
-        <w:t xml:space="preserve"> extraordinary</w:t>
-      </w:r>
-      <w:r>
-        <w:t xml:space="preserve">, as we push the limits and capabilities of </w:t>
-      </w:r>
-      <w:r>
-        <w:t>technology</w:t>
-      </w:r>
-      <w:r>
-        <w:t xml:space="preserve"> to better serve us. However, this technology raises several ethical </w:t>
-      </w:r>
-      <w:r>
-        <w:t>question and problems,</w:t>
-      </w:r>
-      <w:r>
-        <w:t xml:space="preserve"> with many scientist, </w:t>
-      </w:r>
-      <w:r>
-        <w:t>commentators</w:t>
-      </w:r>
-      <w:r>
-        <w:t xml:space="preserve"> and even </w:t>
-      </w:r>
-      <w:r>
-        <w:t xml:space="preserve">Elon Musk, </w:t>
-      </w:r>
-      <w:r>
-        <w:t xml:space="preserve">who is considered an pioneer is modern technology </w:t>
-      </w:r>
-      <w:r>
-        <w:t>development</w:t>
-      </w:r>
-      <w:r>
-        <w:t xml:space="preserve"> has stated that </w:t>
-      </w:r>
-      <w:r>
-        <w:t xml:space="preserve">Artificial Intelligence is </w:t>
-      </w:r>
-      <w:r>
-        <w:t>“biggest existential threat.”</w:t>
-      </w:r>
-      <w:r>
-        <w:t xml:space="preserve"> </w:t>
-      </w:r>
-      <w:r>
-        <w:t>W</w:t>
-      </w:r>
-      <w:r>
-        <w:t>here</w:t>
-      </w:r>
-      <w:r>
-        <w:t xml:space="preserve"> once unforeseen or merely </w:t>
-      </w:r>
-      <w:r>
-        <w:t>speculatory</w:t>
-      </w:r>
-      <w:r>
-        <w:t xml:space="preserve"> </w:t>
-      </w:r>
-      <w:r>
-        <w:t>inquires</w:t>
-      </w:r>
-      <w:r>
-        <w:t xml:space="preserve"> need to be confronted and solved, otherwise, it could prove to be a downside</w:t>
-      </w:r>
-      <w:r>
-        <w:t xml:space="preserve"> to our growth</w:t>
-      </w:r>
-      <w:r>
-        <w:t xml:space="preserve"> and hamper our</w:t>
-      </w:r>
-      <w:r>
-        <w:t xml:space="preserve"> development and prosperity, potentially leading</w:t>
-      </w:r>
-      <w:r>
-        <w:t xml:space="preserve"> </w:t>
-      </w:r>
-      <w:r>
-        <w:t xml:space="preserve">to be </w:t>
-      </w:r>
-      <w:r>
-        <w:t>severely</w:t>
-      </w:r>
-      <w:r>
-        <w:t xml:space="preserve"> </w:t>
-      </w:r>
-      <w:r>
-        <w:t xml:space="preserve">detrimental </w:t>
-      </w:r>
-      <w:r>
-        <w:t>if not properly managed.</w:t>
-      </w:r>
-    </w:p>
-    <w:p/>
-    <w:p>
-      <w:r>
-        <w:t xml:space="preserve">Currently, </w:t>
-      </w:r>
-      <w:r>
-        <w:t>Artificial Intelligence</w:t>
-      </w:r>
-      <w:r>
-        <w:t xml:space="preserve"> Superintelligence and the Singularity</w:t>
-      </w:r>
-      <w:r>
-        <w:t xml:space="preserve"> is merely in </w:t>
-      </w:r>
-      <w:r>
-        <w:t>its</w:t>
-      </w:r>
-      <w:r>
-        <w:t xml:space="preserve"> infa</w:t>
-      </w:r>
-      <w:r>
-        <w:t xml:space="preserve">ncy </w:t>
-      </w:r>
-      <w:r>
-        <w:t xml:space="preserve">however it’s </w:t>
-      </w:r>
-      <w:r>
-        <w:t>already posed a</w:t>
-      </w:r>
-      <w:r>
-        <w:t>n</w:t>
-      </w:r>
-      <w:r>
-        <w:t xml:space="preserve"> </w:t>
-      </w:r>
-      <w:r>
-        <w:t>existential</w:t>
-      </w:r>
-      <w:r>
-        <w:t xml:space="preserve"> </w:t>
-      </w:r>
-      <w:r>
-        <w:t xml:space="preserve">threat to our </w:t>
-      </w:r>
-      <w:r>
-        <w:t xml:space="preserve">job market. </w:t>
-      </w:r>
-      <w:r>
-        <w:t>A</w:t>
-      </w:r>
-      <w:r>
-        <w:t xml:space="preserve"> </w:t>
-      </w:r>
-      <w:r>
-        <w:t>research paper</w:t>
-      </w:r>
-      <w:r>
-        <w:t xml:space="preserve"> published by </w:t>
-      </w:r>
-      <w:r>
-        <w:t>Ernst</w:t>
-      </w:r>
-      <w:r>
-        <w:t xml:space="preserve"> &amp; </w:t>
-      </w:r>
-      <w:r>
-        <w:t>Y</w:t>
-      </w:r>
-      <w:r>
-        <w:t xml:space="preserve">oung </w:t>
-      </w:r>
-      <w:r>
-        <w:t>YYP</w:t>
-      </w:r>
-      <w:r>
-        <w:t xml:space="preserve"> findings found out that in </w:t>
-      </w:r>
-      <w:r>
-        <w:t>71</w:t>
-      </w:r>
-      <w:r>
-        <w:t xml:space="preserve">% of American felt </w:t>
-      </w:r>
-      <w:r>
-        <w:t>they’re jobs are under threat of being taken over by Artificial Intelligence</w:t>
-      </w:r>
-      <w:r>
-        <w:t xml:space="preserve">, with </w:t>
-      </w:r>
-      <w:r>
-        <w:t>“</w:t>
-      </w:r>
-      <w:r>
-        <w:t xml:space="preserve">41% </w:t>
-      </w:r>
-      <w:r>
-        <w:t xml:space="preserve">of Americans </w:t>
-      </w:r>
-      <w:r>
-        <w:t>believ</w:t>
-      </w:r>
-      <w:r>
-        <w:t>ing that</w:t>
-      </w:r>
-      <w:r>
-        <w:t xml:space="preserve"> it is evolving too quickly.</w:t>
-      </w:r>
-      <w:r>
-        <w:t>”</w:t>
-      </w:r>
-      <w:r>
-        <w:t xml:space="preserve"> </w:t>
-      </w:r>
-      <w:r>
-        <w:t xml:space="preserve"> Their fears are justified as according to </w:t>
-      </w:r>
-      <w:r>
-        <w:t xml:space="preserve">research paper published by </w:t>
-      </w:r>
-      <w:r>
-        <w:t>Socius</w:t>
-      </w:r>
-      <w:r>
-        <w:t xml:space="preserve"> found that in 2022 only</w:t>
-      </w:r>
-      <w:r>
-        <w:t xml:space="preserve"> 14% of jobs were lost due to growth of Artificial Intelligence taking over the </w:t>
-      </w:r>
-      <w:r>
-        <w:t>workspace</w:t>
-      </w:r>
-      <w:r>
-        <w:t xml:space="preserve">. And with the growth of </w:t>
-      </w:r>
-      <w:r>
-        <w:t>Artificial</w:t>
-      </w:r>
-      <w:r>
-        <w:t xml:space="preserve"> Intelligence superintelligence and singularity making it </w:t>
-      </w:r>
-      <w:r>
-        <w:t xml:space="preserve">able to compete </w:t>
-      </w:r>
-      <w:r>
-        <w:t xml:space="preserve">and surpass jobs and roles dominated by Human, it is </w:t>
-      </w:r>
-      <w:r>
-        <w:t>estimated</w:t>
-      </w:r>
-      <w:r>
-        <w:t xml:space="preserve"> that up to</w:t>
-      </w:r>
-      <w:r>
-        <w:t xml:space="preserve"> </w:t>
-      </w:r>
-      <w:r>
-        <w:t xml:space="preserve">300 </w:t>
-      </w:r>
-      <w:r>
-        <w:t>million</w:t>
-      </w:r>
-      <w:r>
-        <w:t xml:space="preserve"> jobs in the future under threat of being taking over by </w:t>
-      </w:r>
-      <w:r>
-        <w:t>Artificial</w:t>
-      </w:r>
-      <w:r>
-        <w:t xml:space="preserve"> Intelligence</w:t>
-      </w:r>
-      <w:r>
-        <w:t>.</w:t>
-      </w:r>
-      <w:r>
-        <w:t xml:space="preserve"> </w:t>
-      </w:r>
-      <w:r>
-        <w:t>W</w:t>
-      </w:r>
-      <w:r>
-        <w:t xml:space="preserve">ith 44% </w:t>
-      </w:r>
-      <w:r>
-        <w:t>of companies</w:t>
-      </w:r>
-      <w:r>
-        <w:t xml:space="preserve"> in 2024</w:t>
-      </w:r>
-      <w:r>
-        <w:t xml:space="preserve"> already using</w:t>
-      </w:r>
-      <w:r>
-        <w:t xml:space="preserve"> or planning</w:t>
-      </w:r>
-      <w:r>
-        <w:t xml:space="preserve"> </w:t>
-      </w:r>
-      <w:r>
-        <w:t>Artificial</w:t>
-      </w:r>
-      <w:r>
-        <w:t xml:space="preserve"> Intelligence </w:t>
-      </w:r>
-      <w:r>
-        <w:t>in their business</w:t>
-      </w:r>
-      <w:r>
-        <w:t xml:space="preserve"> according to a study by </w:t>
-      </w:r>
-      <w:r>
-        <w:t>Exploding Topics</w:t>
-      </w:r>
-      <w:r>
-        <w:t xml:space="preserve">; It’s clear that the </w:t>
-      </w:r>
-      <w:r>
-        <w:t xml:space="preserve">premature </w:t>
-      </w:r>
-      <w:r>
-        <w:t>recover</w:t>
-      </w:r>
-      <w:r>
-        <w:t>y</w:t>
-      </w:r>
-      <w:r>
-        <w:t xml:space="preserve"> from </w:t>
-      </w:r>
-      <w:r>
-        <w:t>the C</w:t>
-      </w:r>
-      <w:r>
-        <w:t xml:space="preserve">ovid-19 job </w:t>
-      </w:r>
-      <w:r>
-        <w:t>layoffs</w:t>
-      </w:r>
-      <w:r>
-        <w:t xml:space="preserve"> </w:t>
-      </w:r>
-      <w:r>
-        <w:t xml:space="preserve">hitting </w:t>
-      </w:r>
-      <w:r>
-        <w:t>an historic high in Australia at 13.8% according to the Australian Bureau of Statics</w:t>
-      </w:r>
-      <w:r>
-        <w:t xml:space="preserve"> is going to relapse back, if not worse if nothing is done to curb the growth of Artificial Intelligence.</w:t>
-      </w:r>
-      <w:r>
-        <w:t xml:space="preserve"> </w:t>
-      </w:r>
-      <w:r>
-        <w:t>I</w:t>
-      </w:r>
-      <w:r>
-        <w:t xml:space="preserve">t’s clear </w:t>
-      </w:r>
-      <w:r>
-        <w:t xml:space="preserve">that </w:t>
-      </w:r>
-      <w:r>
-        <w:t>Artificial</w:t>
-      </w:r>
-      <w:r>
-        <w:t xml:space="preserve"> Intelligence </w:t>
-      </w:r>
-      <w:r>
-        <w:t>becoming more intelligent</w:t>
-      </w:r>
-      <w:r>
-        <w:t xml:space="preserve"> at a</w:t>
-      </w:r>
-      <w:r>
-        <w:t xml:space="preserve">larming rate, where </w:t>
-      </w:r>
-      <w:r>
-        <w:t>an</w:t>
-      </w:r>
-      <w:r>
-        <w:t xml:space="preserve"> </w:t>
-      </w:r>
-      <w:r>
-        <w:t>Artificial</w:t>
-      </w:r>
-      <w:r>
-        <w:t xml:space="preserve"> Intelligence Singularity </w:t>
-      </w:r>
-      <w:r>
-        <w:t xml:space="preserve">has escaped the world of </w:t>
-      </w:r>
-      <w:r>
-        <w:t>fiction</w:t>
-      </w:r>
-      <w:r>
-        <w:t xml:space="preserve"> and is breathing down out necks</w:t>
-      </w:r>
-      <w:r>
-        <w:t>.</w:t>
-      </w:r>
-      <w:r>
-        <w:t xml:space="preserve"> </w:t>
-      </w:r>
-      <w:r>
-        <w:t>I</w:t>
-      </w:r>
-      <w:r>
-        <w:t xml:space="preserve">t’s clear to all that something needs to be done to ensure proper </w:t>
-      </w:r>
-      <w:r>
-        <w:t>restraints</w:t>
-      </w:r>
-      <w:r>
-        <w:t xml:space="preserve"> and measures are taken on </w:t>
-      </w:r>
-      <w:r>
-        <w:t>Artificial</w:t>
-      </w:r>
-      <w:r>
-        <w:t xml:space="preserve"> Intelligence growth and development, otherwise,</w:t>
-      </w:r>
-      <w:r>
-        <w:t xml:space="preserve"> </w:t>
-      </w:r>
-      <w:r>
-        <w:t>our already competitive job market</w:t>
-      </w:r>
-      <w:r>
-        <w:t>, is going to become more fierce</w:t>
-      </w:r>
-      <w:r>
-        <w:t xml:space="preserve"> </w:t>
-      </w:r>
-      <w:r>
-        <w:t>and competitive</w:t>
-      </w:r>
-      <w:r>
-        <w:t>,</w:t>
-      </w:r>
-      <w:r>
-        <w:t xml:space="preserve"> it’s evident that </w:t>
-      </w:r>
-      <w:r>
-        <w:t xml:space="preserve">Artificial Intelligence is going to </w:t>
-      </w:r>
-      <w:r>
-        <w:t>lead</w:t>
-      </w:r>
-      <w:r>
-        <w:t xml:space="preserve"> </w:t>
-      </w:r>
-      <w:r>
-        <w:t xml:space="preserve">to </w:t>
-      </w:r>
-      <w:r>
-        <w:t>man</w:t>
-      </w:r>
-      <w:r>
-        <w:t xml:space="preserve">y more </w:t>
-      </w:r>
-      <w:r>
-        <w:t>layoffs</w:t>
-      </w:r>
-      <w:r>
-        <w:t xml:space="preserve">, </w:t>
-      </w:r>
-      <w:r>
-        <w:t xml:space="preserve">leading many individuals and families left </w:t>
-      </w:r>
-      <w:r>
-        <w:t>to scavenge to survive</w:t>
-      </w:r>
-      <w:r>
-        <w:t xml:space="preserve"> in an ever hostile environment. </w:t>
-      </w:r>
-    </w:p>
-    <w:p/>
-    <w:p>
-      <w:r>
-        <w:t>Artificial Intelligence has already</w:t>
-      </w:r>
-    </w:p>
-    <w:p/>
-    <w:p>
-      <w:pPr>
-        <w:rPr>
-          <w:lang w:val="en-AU"/>
-        </w:rPr>
-      </w:pPr>
-      <w:r>
-        <w:rPr>
-          <w:lang w:val="en-AU"/>
-        </w:rPr>
-        <w:br/>
-      </w:r>
-    </w:p>
-    <w:p>
-      <w:pPr>
-        <w:rPr>
-          <w:lang w:val="en-AU"/>
-        </w:rPr>
-      </w:pPr>
-      <w:r>
-        <w:rPr>
-          <w:lang w:val="en-AU"/>
-        </w:rPr>
-        <w:t>Reference list</w:t>
-      </w:r>
+        <w:t>Times and Exploding Topics for their accessible coverage of artificial intelligence issues. Their collective efforts to research and discover have greatly enhanced the depth and quality of this report.</w:t>
+      </w:r>
+    </w:p>
+    <w:p>
+      <w:pPr>
+        <w:pStyle w:val="Heading1"/>
+        <w:rPr>
+          <w:lang w:val="en-AU"/>
+        </w:rPr>
+      </w:pPr>
+      <w:bookmarkStart w:id="27" w:name="_Toc195447975"/>
+      <w:r>
+        <w:rPr>
+          <w:lang w:val="en-AU"/>
+        </w:rPr>
+        <w:t xml:space="preserve">Reference </w:t>
+      </w:r>
+      <w:r>
+        <w:rPr>
+          <w:lang w:val="en-AU"/>
+        </w:rPr>
+        <w:t>L</w:t>
+      </w:r>
+      <w:r>
+        <w:rPr>
+          <w:lang w:val="en-AU"/>
+        </w:rPr>
+        <w:t>ist</w:t>
+      </w:r>
+      <w:bookmarkEnd w:id="27"/>
     </w:p>
     <w:p>
       <w:pPr>
@@ -810,22 +3374,14 @@
         </w:rPr>
         <w:t xml:space="preserve">One year of COVID-19: Aussie jobs, business and the </w:t>
       </w:r>
-      <w:proofErr w:type="gramStart"/>
       <w:r>
         <w:rPr>
           <w:i/>
           <w:iCs/>
           <w:lang w:val="en-AU"/>
         </w:rPr>
-        <w:t>economy </w:t>
-      </w:r>
-      <w:r>
-        <w:rPr>
-          <w:lang w:val="en-AU"/>
-        </w:rPr>
-        <w:t>.</w:t>
-      </w:r>
-      <w:proofErr w:type="gramEnd"/>
+        <w:t>economy.</w:t>
+      </w:r>
       <w:r>
         <w:rPr>
           <w:lang w:val="en-AU"/>
@@ -843,7 +3399,7 @@
         <w:rPr>
           <w:lang w:val="en-AU"/>
         </w:rPr>
-        <w:t>Dahlin, E. (2022). Are Robots Really Stealing Our Jobs? Perception versus Experience. </w:t>
+        <w:t>Barnett, J. (2025). </w:t>
       </w:r>
       <w:r>
         <w:rPr>
@@ -851,6 +3407,33 @@
           <w:iCs/>
           <w:lang w:val="en-AU"/>
         </w:rPr>
+        <w:t>Big Tech’s $340bn AI spending boom increases risk of a bust</w:t>
+      </w:r>
+      <w:r>
+        <w:rPr>
+          <w:lang w:val="en-AU"/>
+        </w:rPr>
+        <w:t>. [online] Thetimes.com. Available at: https://www.thetimes.com/business-money/technology/article/big-techs-ai-spending-boom-increases-the-chances-of-a-bust-hm3708frt?utm.</w:t>
+      </w:r>
+    </w:p>
+    <w:p>
+      <w:pPr>
+        <w:rPr>
+          <w:lang w:val="en-AU"/>
+        </w:rPr>
+      </w:pPr>
+      <w:r>
+        <w:rPr>
+          <w:lang w:val="en-AU"/>
+        </w:rPr>
+        <w:t>Dahlin, E. (2022). Are Robots Really Stealing Our Jobs? Perception versus Experience. </w:t>
+      </w:r>
+      <w:r>
+        <w:rPr>
+          <w:i/>
+          <w:iCs/>
+          <w:lang w:val="en-AU"/>
+        </w:rPr>
         <w:t>Socius: Sociological Research for a Dynamic World</w:t>
       </w:r>
       <w:r>
@@ -892,7 +3475,6 @@
         <w:rPr>
           <w:lang w:val="en-AU"/>
         </w:rPr>
-        <w:lastRenderedPageBreak/>
         <w:t>Downing, D. (2024). </w:t>
       </w:r>
       <w:r>
@@ -990,8 +3572,169 @@
         <w:t>. [online] Exploding Topics. Available at: https://explodingtopics.com/blog/ai-replacing-jobs.</w:t>
       </w:r>
     </w:p>
-    <w:p/>
-    <w:p/>
+    <w:p>
+      <w:pPr>
+        <w:rPr>
+          <w:lang w:val="en-AU"/>
+        </w:rPr>
+      </w:pPr>
+      <w:r>
+        <w:rPr>
+          <w:lang w:val="en-AU"/>
+        </w:rPr>
+        <w:t>Korinek, A. (2024). </w:t>
+      </w:r>
+      <w:r>
+        <w:rPr>
+          <w:i/>
+          <w:iCs/>
+          <w:lang w:val="en-AU"/>
+        </w:rPr>
+        <w:t>Economic Policy Challenges for the Age of AI</w:t>
+      </w:r>
+      <w:r>
+        <w:rPr>
+          <w:lang w:val="en-AU"/>
+        </w:rPr>
+        <w:t>. [online] arXiv.org. Available at: https://arxiv.org/abs/2409.13168 [Accessed 31 Mar. 2025].</w:t>
+      </w:r>
+    </w:p>
+    <w:p>
+      <w:pPr>
+        <w:rPr>
+          <w:lang w:val="en-AU"/>
+        </w:rPr>
+      </w:pPr>
+      <w:r>
+        <w:rPr>
+          <w:lang w:val="en-AU"/>
+        </w:rPr>
+        <w:t xml:space="preserve">Occhipinti, J.-A., Hynes, W., Prodan, A., Eyre, H.A., Green, R., Burrow, S., Tanner, M., Buchanan, J., </w:t>
+      </w:r>
+      <w:proofErr w:type="spellStart"/>
+      <w:r>
+        <w:rPr>
+          <w:lang w:val="en-AU"/>
+        </w:rPr>
+        <w:t>Ujdur</w:t>
+      </w:r>
+      <w:proofErr w:type="spellEnd"/>
+      <w:r>
+        <w:rPr>
+          <w:lang w:val="en-AU"/>
+        </w:rPr>
+        <w:t xml:space="preserve">, G., </w:t>
+      </w:r>
+      <w:proofErr w:type="spellStart"/>
+      <w:r>
+        <w:rPr>
+          <w:lang w:val="en-AU"/>
+        </w:rPr>
+        <w:t>Destrebecq</w:t>
+      </w:r>
+      <w:proofErr w:type="spellEnd"/>
+      <w:r>
+        <w:rPr>
+          <w:lang w:val="en-AU"/>
+        </w:rPr>
+        <w:t>, F., Song, C., Carnevale, S., Hickie, I.B. and Heffernan, M. (2024). </w:t>
+      </w:r>
+      <w:r>
+        <w:rPr>
+          <w:i/>
+          <w:iCs/>
+          <w:lang w:val="en-AU"/>
+        </w:rPr>
+        <w:t>In the Shadow of Smith`s Invisible Hand: Risks to Economic Stability and Social Wellbeing in the Age of Intelligence</w:t>
+      </w:r>
+      <w:r>
+        <w:rPr>
+          <w:lang w:val="en-AU"/>
+        </w:rPr>
+        <w:t>. [online] arXiv.org. Available at: https://arxiv.org/abs/2407.01545.</w:t>
+      </w:r>
+    </w:p>
+    <w:p>
+      <w:pPr>
+        <w:rPr>
+          <w:lang w:val="en-AU"/>
+        </w:rPr>
+      </w:pPr>
+      <w:r>
+        <w:rPr>
+          <w:lang w:val="en-AU"/>
+        </w:rPr>
+        <w:t>UNEP (2024). </w:t>
+      </w:r>
+      <w:r>
+        <w:rPr>
+          <w:i/>
+          <w:iCs/>
+          <w:lang w:val="en-AU"/>
+        </w:rPr>
+        <w:t>AI Has an Environmental problem. Here’s What the World Can Do about that.</w:t>
+      </w:r>
+      <w:r>
+        <w:rPr>
+          <w:lang w:val="en-AU"/>
+        </w:rPr>
+        <w:t> [online] UNEP. Available at: https://www.unep.org/news-and-stories/story/ai-has-environmental-problem-heres-what-world-can-do-about.</w:t>
+      </w:r>
+    </w:p>
+    <w:p>
+      <w:pPr>
+        <w:rPr>
+          <w:lang w:val="en-AU"/>
+        </w:rPr>
+      </w:pPr>
+      <w:r>
+        <w:rPr>
+          <w:lang w:val="en-AU"/>
+        </w:rPr>
+        <w:t>University Of San Diego (2024). </w:t>
+      </w:r>
+      <w:r>
+        <w:rPr>
+          <w:i/>
+          <w:iCs/>
+          <w:lang w:val="en-AU"/>
+        </w:rPr>
+        <w:t>4 Ways AI Impacts the Job Market &amp; Employment Trends</w:t>
+      </w:r>
+      <w:r>
+        <w:rPr>
+          <w:lang w:val="en-AU"/>
+        </w:rPr>
+        <w:t>. [online] University of San Diego Online Degrees. Available at: https://onlinedegrees.sandiego.edu/ai-impact-on-job-market/.</w:t>
+      </w:r>
+    </w:p>
+    <w:p>
+      <w:pPr>
+        <w:rPr>
+          <w:lang w:val="en-AU"/>
+        </w:rPr>
+      </w:pPr>
+      <w:r>
+        <w:rPr>
+          <w:lang w:val="en-AU"/>
+        </w:rPr>
+        <w:t>Yao, Y. (2024). </w:t>
+      </w:r>
+      <w:r>
+        <w:rPr>
+          <w:i/>
+          <w:iCs/>
+          <w:lang w:val="en-AU"/>
+        </w:rPr>
+        <w:t>Can We Mitigate AI’s Environmental Impacts?</w:t>
+      </w:r>
+      <w:r>
+        <w:rPr>
+          <w:lang w:val="en-AU"/>
+        </w:rPr>
+        <w:t> [online] Yale School of the Environment. Available at: https://environment.yale.edu/news/article/can-we-mitigate-ais-environmental-impacts.</w:t>
+      </w:r>
+    </w:p>
     <w:p>
       <w:pPr>
         <w:rPr>
@@ -1002,7 +3745,9 @@
     <w:sectPr>
       <w:pgSz w:w="11906" w:h="16838"/>
       <w:pgMar w:top="1440" w:right="1440" w:bottom="1440" w:left="1440" w:header="708" w:footer="708" w:gutter="0"/>
+      <w:pgNumType w:start="0"/>
       <w:cols w:space="708"/>
+      <w:titlePg/>
       <w:docGrid w:linePitch="360"/>
     </w:sectPr>
   </w:body>
@@ -1558,7 +4303,6 @@
     <w:next w:val="Normal"/>
     <w:link w:val="Heading2Char"/>
     <w:uiPriority w:val="9"/>
-    <w:semiHidden/>
     <w:unhideWhenUsed/>
     <w:qFormat/>
     <w:rsid w:val="009F001B"/>
@@ -1581,7 +4325,6 @@
     <w:next w:val="Normal"/>
     <w:link w:val="Heading3Char"/>
     <w:uiPriority w:val="9"/>
-    <w:semiHidden/>
     <w:unhideWhenUsed/>
     <w:qFormat/>
     <w:rsid w:val="009F001B"/>
@@ -1774,7 +4517,6 @@
     <w:basedOn w:val="DefaultParagraphFont"/>
     <w:link w:val="Heading2"/>
     <w:uiPriority w:val="9"/>
-    <w:semiHidden/>
     <w:rsid w:val="009F001B"/>
     <w:rPr>
       <w:rFonts w:asciiTheme="majorHAnsi" w:eastAsiaTheme="majorEastAsia" w:hAnsiTheme="majorHAnsi" w:cstheme="majorBidi"/>
@@ -1788,7 +4530,6 @@
     <w:basedOn w:val="DefaultParagraphFont"/>
     <w:link w:val="Heading3"/>
     <w:uiPriority w:val="9"/>
-    <w:semiHidden/>
     <w:rsid w:val="009F001B"/>
     <w:rPr>
       <w:rFonts w:eastAsiaTheme="majorEastAsia" w:cstheme="majorBidi"/>
@@ -2068,6 +4809,74 @@
       <w:color w:val="605E5C"/>
       <w:shd w:val="clear" w:color="auto" w:fill="E1DFDD"/>
     </w:rPr>
+  </w:style>
+  <w:style w:type="paragraph" w:styleId="NoSpacing">
+    <w:name w:val="No Spacing"/>
+    <w:link w:val="NoSpacingChar"/>
+    <w:uiPriority w:val="1"/>
+    <w:qFormat/>
+    <w:rsid w:val="00EA3C23"/>
+    <w:pPr>
+      <w:spacing w:after="0" w:line="240" w:lineRule="auto"/>
+    </w:pPr>
+    <w:rPr>
+      <w:rFonts w:eastAsiaTheme="minorEastAsia"/>
+      <w:lang w:eastAsia="en-AU"/>
+    </w:rPr>
+  </w:style>
+  <w:style w:type="character" w:customStyle="1" w:styleId="NoSpacingChar">
+    <w:name w:val="No Spacing Char"/>
+    <w:basedOn w:val="DefaultParagraphFont"/>
+    <w:link w:val="NoSpacing"/>
+    <w:uiPriority w:val="1"/>
+    <w:rsid w:val="00EA3C23"/>
+    <w:rPr>
+      <w:rFonts w:eastAsiaTheme="minorEastAsia"/>
+      <w:lang w:eastAsia="en-AU"/>
+    </w:rPr>
+  </w:style>
+  <w:style w:type="paragraph" w:styleId="TOCHeading">
+    <w:name w:val="TOC Heading"/>
+    <w:basedOn w:val="Heading1"/>
+    <w:next w:val="Normal"/>
+    <w:uiPriority w:val="39"/>
+    <w:unhideWhenUsed/>
+    <w:qFormat/>
+    <w:rsid w:val="002C71E5"/>
+    <w:pPr>
+      <w:spacing w:before="240" w:after="0"/>
+      <w:outlineLvl w:val="9"/>
+    </w:pPr>
+    <w:rPr>
+      <w:sz w:val="32"/>
+      <w:szCs w:val="32"/>
+      <w:lang w:val="en-AU" w:eastAsia="en-AU"/>
+    </w:rPr>
+  </w:style>
+  <w:style w:type="paragraph" w:styleId="TOC1">
+    <w:name w:val="toc 1"/>
+    <w:basedOn w:val="Normal"/>
+    <w:next w:val="Normal"/>
+    <w:autoRedefine/>
+    <w:uiPriority w:val="39"/>
+    <w:unhideWhenUsed/>
+    <w:rsid w:val="002C71E5"/>
+    <w:pPr>
+      <w:spacing w:after="100"/>
+    </w:pPr>
+  </w:style>
+  <w:style w:type="paragraph" w:styleId="TOC3">
+    <w:name w:val="toc 3"/>
+    <w:basedOn w:val="Normal"/>
+    <w:next w:val="Normal"/>
+    <w:autoRedefine/>
+    <w:uiPriority w:val="39"/>
+    <w:unhideWhenUsed/>
+    <w:rsid w:val="002C71E5"/>
+    <w:pPr>
+      <w:spacing w:after="100"/>
+      <w:ind w:left="440"/>
+    </w:pPr>
   </w:style>
 </w:styles>
 </file>
@@ -2368,6 +5177,25 @@
 </file>
 
 <file path=customXml/item1.xml><?xml version="1.0" encoding="utf-8"?>
+<CoverPageProperties xmlns="http://schemas.microsoft.com/office/2006/coverPageProps">
+  <PublishDate/>
+  <Abstract/>
+  <CompanyAddress>Assignment 1A</CompanyAddress>
+  <CompanyPhone/>
+  <CompanyFax/>
+  <CompanyEmail/>
+</CoverPageProperties>
+</file>
+
+<file path=customXml/item2.xml><?xml version="1.0" encoding="utf-8"?>
+<p:properties xmlns:p="http://schemas.microsoft.com/office/2006/metadata/properties" xmlns:xsi="http://www.w3.org/2001/XMLSchema-instance" xmlns:pc="http://schemas.microsoft.com/office/infopath/2007/PartnerControls">
+  <documentManagement>
+    <_activity xmlns="ec93165c-c8f3-44d0-8102-95eb0476d5e3" xsi:nil="true"/>
+  </documentManagement>
+</p:properties>
+</file>
+
+<file path=customXml/item3.xml><?xml version="1.0" encoding="utf-8"?>
 <ct:contentTypeSchema xmlns:ct="http://schemas.microsoft.com/office/2006/metadata/contentType" xmlns:ma="http://schemas.microsoft.com/office/2006/metadata/properties/metaAttributes" ct:_="" ma:_="" ma:contentTypeName="Document" ma:contentTypeID="0x010100289CE3A435ECC34BA3D6C96A6DF7FF47" ma:contentTypeVersion="10" ma:contentTypeDescription="Create a new document." ma:contentTypeScope="" ma:versionID="de07f02ef205790e8f9786ac3110e687">
   <xsd:schema xmlns:xsd="http://www.w3.org/2001/XMLSchema" xmlns:xs="http://www.w3.org/2001/XMLSchema" xmlns:p="http://schemas.microsoft.com/office/2006/metadata/properties" xmlns:ns3="ec93165c-c8f3-44d0-8102-95eb0476d5e3" targetNamespace="http://schemas.microsoft.com/office/2006/metadata/properties" ma:root="true" ma:fieldsID="3ecf3d42505847bd581cc45496057d93" ns3:_="">
     <xsd:import namespace="ec93165c-c8f3-44d0-8102-95eb0476d5e3"/>
@@ -2549,7 +5377,7 @@
 </ct:contentTypeSchema>
 </file>
 
-<file path=customXml/item2.xml><?xml version="1.0" encoding="utf-8"?>
+<file path=customXml/item4.xml><?xml version="1.0" encoding="utf-8"?>
 <?mso-contentType ?>
 <FormTemplates xmlns="http://schemas.microsoft.com/sharepoint/v3/contenttype/forms">
   <Display>DocumentLibraryForm</Display>
@@ -2558,15 +5386,29 @@
 </FormTemplates>
 </file>
 
-<file path=customXml/item3.xml><?xml version="1.0" encoding="utf-8"?>
-<p:properties xmlns:p="http://schemas.microsoft.com/office/2006/metadata/properties" xmlns:xsi="http://www.w3.org/2001/XMLSchema-instance" xmlns:pc="http://schemas.microsoft.com/office/infopath/2007/PartnerControls">
-  <documentManagement>
-    <_activity xmlns="ec93165c-c8f3-44d0-8102-95eb0476d5e3" xsi:nil="true"/>
-  </documentManagement>
-</p:properties>
+<file path=customXml/item5.xml><?xml version="1.0" encoding="utf-8"?>
+<b:Sources xmlns:b="http://schemas.openxmlformats.org/officeDocument/2006/bibliography" xmlns="http://schemas.openxmlformats.org/officeDocument/2006/bibliography" SelectedStyle="\APASixthEditionOfficeOnline.xsl" StyleName="APA" Version="6"/>
 </file>
 
 <file path=customXml/itemProps1.xml><?xml version="1.0" encoding="utf-8"?>
+<ds:datastoreItem xmlns:ds="http://schemas.openxmlformats.org/officeDocument/2006/customXml" ds:itemID="{55AF091B-3C7A-41E3-B477-F2FDAA23CFDA}">
+  <ds:schemaRefs>
+    <ds:schemaRef ds:uri="http://schemas.microsoft.com/office/2006/coverPageProps"/>
+  </ds:schemaRefs>
+</ds:datastoreItem>
+</file>
+
+<file path=customXml/itemProps2.xml><?xml version="1.0" encoding="utf-8"?>
+<ds:datastoreItem xmlns:ds="http://schemas.openxmlformats.org/officeDocument/2006/customXml" ds:itemID="{266B3623-7926-45EC-A79C-FBDCA7E9D0CA}">
+  <ds:schemaRefs>
+    <ds:schemaRef ds:uri="http://schemas.microsoft.com/office/2006/metadata/properties"/>
+    <ds:schemaRef ds:uri="http://schemas.microsoft.com/office/infopath/2007/PartnerControls"/>
+    <ds:schemaRef ds:uri="ec93165c-c8f3-44d0-8102-95eb0476d5e3"/>
+  </ds:schemaRefs>
+</ds:datastoreItem>
+</file>
+
+<file path=customXml/itemProps3.xml><?xml version="1.0" encoding="utf-8"?>
 <ds:datastoreItem xmlns:ds="http://schemas.openxmlformats.org/officeDocument/2006/customXml" ds:itemID="{4F0E495D-45B2-4AEA-BFEA-77C2E41314D5}">
   <ds:schemaRefs>
     <ds:schemaRef ds:uri="http://schemas.microsoft.com/office/2006/metadata/contentType"/>
@@ -2584,7 +5426,7 @@
 </ds:datastoreItem>
 </file>
 
-<file path=customXml/itemProps2.xml><?xml version="1.0" encoding="utf-8"?>
+<file path=customXml/itemProps4.xml><?xml version="1.0" encoding="utf-8"?>
 <ds:datastoreItem xmlns:ds="http://schemas.openxmlformats.org/officeDocument/2006/customXml" ds:itemID="{25531D7B-0142-40EA-885C-0E688E8AB8FA}">
   <ds:schemaRefs>
     <ds:schemaRef ds:uri="http://schemas.microsoft.com/sharepoint/v3/contenttype/forms"/>
@@ -2592,18 +5434,10 @@
 </ds:datastoreItem>
 </file>
 
-<file path=customXml/itemProps3.xml><?xml version="1.0" encoding="utf-8"?>
-<ds:datastoreItem xmlns:ds="http://schemas.openxmlformats.org/officeDocument/2006/customXml" ds:itemID="{266B3623-7926-45EC-A79C-FBDCA7E9D0CA}">
+<file path=customXml/itemProps5.xml><?xml version="1.0" encoding="utf-8"?>
+<ds:datastoreItem xmlns:ds="http://schemas.openxmlformats.org/officeDocument/2006/customXml" ds:itemID="{95C92D2B-E81B-415A-B287-698CC1E57DB7}">
   <ds:schemaRefs>
-    <ds:schemaRef ds:uri="http://schemas.microsoft.com/office/2006/metadata/properties"/>
-    <ds:schemaRef ds:uri="http://www.w3.org/XML/1998/namespace"/>
-    <ds:schemaRef ds:uri="http://schemas.openxmlformats.org/package/2006/metadata/core-properties"/>
-    <ds:schemaRef ds:uri="http://purl.org/dc/dcmitype/"/>
-    <ds:schemaRef ds:uri="http://purl.org/dc/terms/"/>
-    <ds:schemaRef ds:uri="http://purl.org/dc/elements/1.1/"/>
-    <ds:schemaRef ds:uri="http://schemas.microsoft.com/office/2006/documentManagement/types"/>
-    <ds:schemaRef ds:uri="http://schemas.microsoft.com/office/infopath/2007/PartnerControls"/>
-    <ds:schemaRef ds:uri="ec93165c-c8f3-44d0-8102-95eb0476d5e3"/>
+    <ds:schemaRef ds:uri="http://schemas.openxmlformats.org/officeDocument/2006/bibliography"/>
   </ds:schemaRefs>
 </ds:datastoreItem>
 </file>
